--- a/11조_프로젝트_주제.docx
+++ b/11조_프로젝트_주제.docx
@@ -626,7 +626,7 @@
           <w:noProof/>
           <w:lang w:eastAsia="ko-KR"/>
         </w:rPr>
-        <w:instrText xml:space="preserve"> PAGEREF _Toc519706853 \h </w:instrText>
+        <w:instrText xml:space="preserve"> PAGEREF _Toc519790653 \h </w:instrText>
       </w:r>
       <w:r>
         <w:rPr>
@@ -723,7 +723,7 @@
           <w:noProof/>
           <w:lang w:eastAsia="ko-KR"/>
         </w:rPr>
-        <w:instrText xml:space="preserve"> PAGEREF _Toc519706854 \h </w:instrText>
+        <w:instrText xml:space="preserve"> PAGEREF _Toc519790654 \h </w:instrText>
       </w:r>
       <w:r>
         <w:rPr>
@@ -834,7 +834,7 @@
           <w:noProof/>
           <w:lang w:eastAsia="ko-KR"/>
         </w:rPr>
-        <w:instrText xml:space="preserve"> PAGEREF _Toc519706855 \h </w:instrText>
+        <w:instrText xml:space="preserve"> PAGEREF _Toc519790655 \h </w:instrText>
       </w:r>
       <w:r>
         <w:rPr>
@@ -904,6 +904,34 @@
           <w:noProof/>
           <w:lang w:eastAsia="ko-KR"/>
         </w:rPr>
+        <w:t xml:space="preserve"> </w:t>
+      </w:r>
+      <w:r>
+        <w:rPr>
+          <w:noProof/>
+          <w:lang w:eastAsia="ko-KR"/>
+        </w:rPr>
+        <w:t>시설물</w:t>
+      </w:r>
+      <w:r>
+        <w:rPr>
+          <w:noProof/>
+          <w:lang w:eastAsia="ko-KR"/>
+        </w:rPr>
+        <w:t xml:space="preserve"> </w:t>
+      </w:r>
+      <w:r>
+        <w:rPr>
+          <w:noProof/>
+          <w:lang w:eastAsia="ko-KR"/>
+        </w:rPr>
+        <w:t>정보</w:t>
+      </w:r>
+      <w:r>
+        <w:rPr>
+          <w:noProof/>
+          <w:lang w:eastAsia="ko-KR"/>
+        </w:rPr>
         <w:tab/>
       </w:r>
       <w:r>
@@ -917,7 +945,7 @@
           <w:noProof/>
           <w:lang w:eastAsia="ko-KR"/>
         </w:rPr>
-        <w:instrText xml:space="preserve"> PAGEREF _Toc519706856 \h </w:instrText>
+        <w:instrText xml:space="preserve"> PAGEREF _Toc519790656 \h </w:instrText>
       </w:r>
       <w:r>
         <w:rPr>
@@ -1012,7 +1040,7 @@
           <w:noProof/>
           <w:lang w:eastAsia="ko-KR"/>
         </w:rPr>
-        <w:instrText xml:space="preserve"> PAGEREF _Toc519706857 \h </w:instrText>
+        <w:instrText xml:space="preserve"> PAGEREF _Toc519790657 \h </w:instrText>
       </w:r>
       <w:r>
         <w:rPr>
@@ -1093,7 +1121,7 @@
           <w:noProof/>
           <w:lang w:eastAsia="ko-KR"/>
         </w:rPr>
-        <w:instrText xml:space="preserve"> PAGEREF _Toc519706858 \h </w:instrText>
+        <w:instrText xml:space="preserve"> PAGEREF _Toc519790658 \h </w:instrText>
       </w:r>
       <w:r>
         <w:rPr>
@@ -1188,7 +1216,7 @@
           <w:noProof/>
           <w:lang w:eastAsia="ko-KR"/>
         </w:rPr>
-        <w:instrText xml:space="preserve"> PAGEREF _Toc519706859 \h </w:instrText>
+        <w:instrText xml:space="preserve"> PAGEREF _Toc519790659 \h </w:instrText>
       </w:r>
       <w:r>
         <w:rPr>
@@ -1251,7 +1279,77 @@
           <w:noProof/>
           <w:lang w:eastAsia="ko-KR"/>
         </w:rPr>
-        <w:t>경마</w:t>
+        <w:t>그</w:t>
+      </w:r>
+      <w:r>
+        <w:rPr>
+          <w:noProof/>
+          <w:lang w:eastAsia="ko-KR"/>
+        </w:rPr>
+        <w:t xml:space="preserve"> </w:t>
+      </w:r>
+      <w:r>
+        <w:rPr>
+          <w:noProof/>
+          <w:lang w:eastAsia="ko-KR"/>
+        </w:rPr>
+        <w:t>외의</w:t>
+      </w:r>
+      <w:r>
+        <w:rPr>
+          <w:noProof/>
+          <w:lang w:eastAsia="ko-KR"/>
+        </w:rPr>
+        <w:t xml:space="preserve"> </w:t>
+      </w:r>
+      <w:r>
+        <w:rPr>
+          <w:noProof/>
+          <w:lang w:eastAsia="ko-KR"/>
+        </w:rPr>
+        <w:t>도서관</w:t>
+      </w:r>
+      <w:r>
+        <w:rPr>
+          <w:noProof/>
+          <w:lang w:eastAsia="ko-KR"/>
+        </w:rPr>
+        <w:t xml:space="preserve"> </w:t>
+      </w:r>
+      <w:r>
+        <w:rPr>
+          <w:noProof/>
+          <w:lang w:eastAsia="ko-KR"/>
+        </w:rPr>
+        <w:t>관련</w:t>
+      </w:r>
+      <w:r>
+        <w:rPr>
+          <w:noProof/>
+          <w:lang w:eastAsia="ko-KR"/>
+        </w:rPr>
+        <w:t xml:space="preserve"> </w:t>
+      </w:r>
+      <w:r>
+        <w:rPr>
+          <w:noProof/>
+          <w:lang w:eastAsia="ko-KR"/>
+        </w:rPr>
+        <w:t>제공</w:t>
+      </w:r>
+      <w:r>
+        <w:rPr>
+          <w:noProof/>
+          <w:lang w:eastAsia="ko-KR"/>
+        </w:rPr>
+        <w:t xml:space="preserve"> </w:t>
+      </w:r>
+      <w:r>
+        <w:rPr>
+          <w:noProof/>
+          <w:lang w:eastAsia="ko-KR"/>
+        </w:rPr>
+        <w:t>서비스</w:t>
       </w:r>
       <w:r>
         <w:rPr>
@@ -1271,7 +1369,7 @@
           <w:noProof/>
           <w:lang w:eastAsia="ko-KR"/>
         </w:rPr>
-        <w:instrText xml:space="preserve"> PAGEREF _Toc519706860 \h </w:instrText>
+        <w:instrText xml:space="preserve"> PAGEREF _Toc519790660 \h </w:instrText>
       </w:r>
       <w:r>
         <w:rPr>
@@ -1332,21 +1430,119 @@
           <w:noProof/>
           <w:lang w:eastAsia="ko-KR"/>
         </w:rPr>
-        <w:t>문제</w:t>
-      </w:r>
-      <w:r>
-        <w:rPr>
-          <w:noProof/>
-          <w:lang w:eastAsia="ko-KR"/>
-        </w:rPr>
-        <w:t xml:space="preserve"> </w:t>
-      </w:r>
-      <w:r>
-        <w:rPr>
-          <w:noProof/>
-          <w:lang w:eastAsia="ko-KR"/>
-        </w:rPr>
-        <w:t>인식</w:t>
+        <w:t>도서</w:t>
+      </w:r>
+      <w:r>
+        <w:rPr>
+          <w:noProof/>
+          <w:lang w:eastAsia="ko-KR"/>
+        </w:rPr>
+        <w:t xml:space="preserve"> </w:t>
+      </w:r>
+      <w:r>
+        <w:rPr>
+          <w:noProof/>
+          <w:lang w:eastAsia="ko-KR"/>
+        </w:rPr>
+        <w:t>추천</w:t>
+      </w:r>
+      <w:r>
+        <w:rPr>
+          <w:noProof/>
+          <w:lang w:eastAsia="ko-KR"/>
+        </w:rPr>
+        <w:t xml:space="preserve"> : </w:t>
+      </w:r>
+      <w:r>
+        <w:rPr>
+          <w:noProof/>
+          <w:lang w:eastAsia="ko-KR"/>
+        </w:rPr>
+        <w:t>도서관</w:t>
+      </w:r>
+      <w:r>
+        <w:rPr>
+          <w:noProof/>
+          <w:lang w:eastAsia="ko-KR"/>
+        </w:rPr>
+        <w:t xml:space="preserve">, </w:t>
+      </w:r>
+      <w:r>
+        <w:rPr>
+          <w:noProof/>
+          <w:lang w:eastAsia="ko-KR"/>
+        </w:rPr>
+        <w:t>사이트</w:t>
+      </w:r>
+      <w:r>
+        <w:rPr>
+          <w:noProof/>
+          <w:lang w:eastAsia="ko-KR"/>
+        </w:rPr>
+        <w:t xml:space="preserve"> </w:t>
+      </w:r>
+      <w:r>
+        <w:rPr>
+          <w:noProof/>
+          <w:lang w:eastAsia="ko-KR"/>
+        </w:rPr>
+        <w:t>연결</w:t>
+      </w:r>
+      <w:r>
+        <w:rPr>
+          <w:noProof/>
+          <w:lang w:eastAsia="ko-KR"/>
+        </w:rPr>
+        <w:t xml:space="preserve"> / </w:t>
+      </w:r>
+      <w:r>
+        <w:rPr>
+          <w:noProof/>
+          <w:lang w:eastAsia="ko-KR"/>
+        </w:rPr>
+        <w:t>대출가능한</w:t>
+      </w:r>
+      <w:r>
+        <w:rPr>
+          <w:noProof/>
+          <w:lang w:eastAsia="ko-KR"/>
+        </w:rPr>
+        <w:t xml:space="preserve"> </w:t>
+      </w:r>
+      <w:r>
+        <w:rPr>
+          <w:noProof/>
+          <w:lang w:eastAsia="ko-KR"/>
+        </w:rPr>
+        <w:t>도서</w:t>
+      </w:r>
+      <w:r>
+        <w:rPr>
+          <w:noProof/>
+          <w:lang w:eastAsia="ko-KR"/>
+        </w:rPr>
+        <w:t xml:space="preserve"> </w:t>
+      </w:r>
+      <w:r>
+        <w:rPr>
+          <w:noProof/>
+          <w:lang w:eastAsia="ko-KR"/>
+        </w:rPr>
+        <w:t>위주</w:t>
+      </w:r>
+      <w:r>
+        <w:rPr>
+          <w:noProof/>
+          <w:lang w:eastAsia="ko-KR"/>
+        </w:rPr>
+        <w:t xml:space="preserve"> </w:t>
+      </w:r>
+      <w:r>
+        <w:rPr>
+          <w:noProof/>
+          <w:lang w:eastAsia="ko-KR"/>
+        </w:rPr>
+        <w:t>추천</w:t>
       </w:r>
       <w:r>
         <w:rPr>
@@ -1366,7 +1562,7 @@
           <w:noProof/>
           <w:lang w:eastAsia="ko-KR"/>
         </w:rPr>
-        <w:instrText xml:space="preserve"> PAGEREF _Toc519706861 \h </w:instrText>
+        <w:instrText xml:space="preserve"> PAGEREF _Toc519790661 \h </w:instrText>
       </w:r>
       <w:r>
         <w:rPr>
@@ -1427,7 +1623,49 @@
           <w:noProof/>
           <w:lang w:eastAsia="ko-KR"/>
         </w:rPr>
-        <w:t>목표</w:t>
+        <w:t>책</w:t>
+      </w:r>
+      <w:r>
+        <w:rPr>
+          <w:noProof/>
+          <w:lang w:eastAsia="ko-KR"/>
+        </w:rPr>
+        <w:t xml:space="preserve"> </w:t>
+      </w:r>
+      <w:r>
+        <w:rPr>
+          <w:noProof/>
+          <w:lang w:eastAsia="ko-KR"/>
+        </w:rPr>
+        <w:t>검색</w:t>
+      </w:r>
+      <w:r>
+        <w:rPr>
+          <w:noProof/>
+          <w:lang w:eastAsia="ko-KR"/>
+        </w:rPr>
+        <w:t xml:space="preserve"> : </w:t>
+      </w:r>
+      <w:r>
+        <w:rPr>
+          <w:noProof/>
+          <w:lang w:eastAsia="ko-KR"/>
+        </w:rPr>
+        <w:t>도서관</w:t>
+      </w:r>
+      <w:r>
+        <w:rPr>
+          <w:noProof/>
+          <w:lang w:eastAsia="ko-KR"/>
+        </w:rPr>
+        <w:t xml:space="preserve"> </w:t>
+      </w:r>
+      <w:r>
+        <w:rPr>
+          <w:noProof/>
+          <w:lang w:eastAsia="ko-KR"/>
+        </w:rPr>
+        <w:t>찾아주기</w:t>
       </w:r>
       <w:r>
         <w:rPr>
@@ -1447,7 +1685,7 @@
           <w:noProof/>
           <w:lang w:eastAsia="ko-KR"/>
         </w:rPr>
-        <w:instrText xml:space="preserve"> PAGEREF _Toc519706862 \h </w:instrText>
+        <w:instrText xml:space="preserve"> PAGEREF _Toc519790662 \h </w:instrText>
       </w:r>
       <w:r>
         <w:rPr>
@@ -1508,21 +1746,112 @@
           <w:noProof/>
           <w:lang w:eastAsia="ko-KR"/>
         </w:rPr>
-        <w:t>사용</w:t>
-      </w:r>
-      <w:r>
-        <w:rPr>
-          <w:noProof/>
-          <w:lang w:eastAsia="ko-KR"/>
-        </w:rPr>
-        <w:t xml:space="preserve"> </w:t>
-      </w:r>
-      <w:r>
-        <w:rPr>
-          <w:noProof/>
-          <w:lang w:eastAsia="ko-KR"/>
-        </w:rPr>
-        <w:t>데이터</w:t>
+        <w:t>커뮤니티</w:t>
+      </w:r>
+      <w:r>
+        <w:rPr>
+          <w:noProof/>
+          <w:lang w:eastAsia="ko-KR"/>
+        </w:rPr>
+        <w:t xml:space="preserve"> : </w:t>
+      </w:r>
+      <w:r>
+        <w:rPr>
+          <w:noProof/>
+          <w:lang w:eastAsia="ko-KR"/>
+        </w:rPr>
+        <w:t>서로</w:t>
+      </w:r>
+      <w:r>
+        <w:rPr>
+          <w:noProof/>
+          <w:lang w:eastAsia="ko-KR"/>
+        </w:rPr>
+        <w:t xml:space="preserve"> </w:t>
+      </w:r>
+      <w:r>
+        <w:rPr>
+          <w:noProof/>
+          <w:lang w:eastAsia="ko-KR"/>
+        </w:rPr>
+        <w:t>소장한</w:t>
+      </w:r>
+      <w:r>
+        <w:rPr>
+          <w:noProof/>
+          <w:lang w:eastAsia="ko-KR"/>
+        </w:rPr>
+        <w:t xml:space="preserve"> </w:t>
+      </w:r>
+      <w:r>
+        <w:rPr>
+          <w:noProof/>
+          <w:lang w:eastAsia="ko-KR"/>
+        </w:rPr>
+        <w:t>도서목록</w:t>
+      </w:r>
+      <w:r>
+        <w:rPr>
+          <w:noProof/>
+          <w:lang w:eastAsia="ko-KR"/>
+        </w:rPr>
+        <w:t xml:space="preserve"> </w:t>
+      </w:r>
+      <w:r>
+        <w:rPr>
+          <w:noProof/>
+          <w:lang w:eastAsia="ko-KR"/>
+        </w:rPr>
+        <w:t>공유</w:t>
+      </w:r>
+      <w:r>
+        <w:rPr>
+          <w:noProof/>
+          <w:lang w:eastAsia="ko-KR"/>
+        </w:rPr>
+        <w:t xml:space="preserve"> (</w:t>
+      </w:r>
+      <w:r>
+        <w:rPr>
+          <w:noProof/>
+          <w:lang w:eastAsia="ko-KR"/>
+        </w:rPr>
+        <w:t>공유</w:t>
+      </w:r>
+      <w:r>
+        <w:rPr>
+          <w:noProof/>
+          <w:lang w:eastAsia="ko-KR"/>
+        </w:rPr>
+        <w:t xml:space="preserve"> </w:t>
+      </w:r>
+      <w:r>
+        <w:rPr>
+          <w:noProof/>
+          <w:lang w:eastAsia="ko-KR"/>
+        </w:rPr>
+        <w:t>경제</w:t>
+      </w:r>
+      <w:r>
+        <w:rPr>
+          <w:noProof/>
+          <w:lang w:eastAsia="ko-KR"/>
+        </w:rPr>
+        <w:t xml:space="preserve"> </w:t>
+      </w:r>
+      <w:r>
+        <w:rPr>
+          <w:noProof/>
+          <w:lang w:eastAsia="ko-KR"/>
+        </w:rPr>
+        <w:t>개념</w:t>
+      </w:r>
+      <w:r>
+        <w:rPr>
+          <w:noProof/>
+          <w:lang w:eastAsia="ko-KR"/>
+        </w:rPr>
+        <w:t>)</w:t>
       </w:r>
       <w:r>
         <w:rPr>
@@ -1542,7 +1871,130 @@
           <w:noProof/>
           <w:lang w:eastAsia="ko-KR"/>
         </w:rPr>
-        <w:instrText xml:space="preserve"> PAGEREF _Toc519706863 \h </w:instrText>
+        <w:instrText xml:space="preserve"> PAGEREF _Toc519790663 \h </w:instrText>
+      </w:r>
+      <w:r>
+        <w:rPr>
+          <w:noProof/>
+        </w:rPr>
+      </w:r>
+      <w:r>
+        <w:rPr>
+          <w:noProof/>
+        </w:rPr>
+        <w:fldChar w:fldCharType="separate"/>
+      </w:r>
+      <w:r>
+        <w:rPr>
+          <w:noProof/>
+          <w:lang w:eastAsia="ko-KR"/>
+        </w:rPr>
+        <w:t>3</w:t>
+      </w:r>
+      <w:r>
+        <w:rPr>
+          <w:noProof/>
+        </w:rPr>
+        <w:fldChar w:fldCharType="end"/>
+      </w:r>
+    </w:p>
+    <w:p>
+      <w:pPr>
+        <w:pStyle w:val="30"/>
+        <w:rPr>
+          <w:rFonts w:asciiTheme="minorHAnsi" w:eastAsiaTheme="minorEastAsia" w:hAnsiTheme="minorHAnsi" w:cstheme="minorBidi"/>
+          <w:noProof/>
+          <w:kern w:val="2"/>
+          <w:szCs w:val="22"/>
+          <w:lang w:eastAsia="ko-KR"/>
+        </w:rPr>
+      </w:pPr>
+      <w:r>
+        <w:rPr>
+          <w:iCs/>
+          <w:noProof/>
+          <w:lang w:eastAsia="ko-KR"/>
+        </w:rPr>
+        <w:t>2.2.4</w:t>
+      </w:r>
+      <w:r>
+        <w:rPr>
+          <w:rFonts w:asciiTheme="minorHAnsi" w:eastAsiaTheme="minorEastAsia" w:hAnsiTheme="minorHAnsi" w:cstheme="minorBidi"/>
+          <w:noProof/>
+          <w:kern w:val="2"/>
+          <w:szCs w:val="22"/>
+          <w:lang w:eastAsia="ko-KR"/>
+        </w:rPr>
+        <w:tab/>
+      </w:r>
+      <w:r>
+        <w:rPr>
+          <w:noProof/>
+          <w:lang w:eastAsia="ko-KR"/>
+        </w:rPr>
+        <w:t>전공책</w:t>
+      </w:r>
+      <w:r>
+        <w:rPr>
+          <w:noProof/>
+          <w:lang w:eastAsia="ko-KR"/>
+        </w:rPr>
+        <w:t xml:space="preserve"> </w:t>
+      </w:r>
+      <w:r>
+        <w:rPr>
+          <w:noProof/>
+          <w:lang w:eastAsia="ko-KR"/>
+        </w:rPr>
+        <w:t>공유</w:t>
+      </w:r>
+      <w:r>
+        <w:rPr>
+          <w:noProof/>
+          <w:lang w:eastAsia="ko-KR"/>
+        </w:rPr>
+        <w:t xml:space="preserve"> </w:t>
+      </w:r>
+      <w:r>
+        <w:rPr>
+          <w:noProof/>
+          <w:lang w:eastAsia="ko-KR"/>
+        </w:rPr>
+        <w:t>서비스에</w:t>
+      </w:r>
+      <w:r>
+        <w:rPr>
+          <w:noProof/>
+          <w:lang w:eastAsia="ko-KR"/>
+        </w:rPr>
+        <w:t xml:space="preserve"> </w:t>
+      </w:r>
+      <w:r>
+        <w:rPr>
+          <w:noProof/>
+          <w:lang w:eastAsia="ko-KR"/>
+        </w:rPr>
+        <w:t>초점</w:t>
+      </w:r>
+      <w:r>
+        <w:rPr>
+          <w:noProof/>
+          <w:lang w:eastAsia="ko-KR"/>
+        </w:rPr>
+        <w:tab/>
+      </w:r>
+      <w:r>
+        <w:rPr>
+          <w:noProof/>
+        </w:rPr>
+        <w:fldChar w:fldCharType="begin"/>
+      </w:r>
+      <w:r>
+        <w:rPr>
+          <w:noProof/>
+          <w:lang w:eastAsia="ko-KR"/>
+        </w:rPr>
+        <w:instrText xml:space="preserve"> PAGEREF _Toc519790664 \h </w:instrText>
       </w:r>
       <w:r>
         <w:rPr>
@@ -1605,63 +2057,133 @@
           <w:noProof/>
           <w:lang w:eastAsia="ko-KR"/>
         </w:rPr>
-        <w:t>창업자를</w:t>
-      </w:r>
-      <w:r>
-        <w:rPr>
-          <w:noProof/>
-          <w:lang w:eastAsia="ko-KR"/>
-        </w:rPr>
-        <w:t xml:space="preserve"> </w:t>
-      </w:r>
-      <w:r>
-        <w:rPr>
-          <w:noProof/>
-          <w:lang w:eastAsia="ko-KR"/>
-        </w:rPr>
-        <w:t>위한</w:t>
-      </w:r>
-      <w:r>
-        <w:rPr>
-          <w:noProof/>
-          <w:lang w:eastAsia="ko-KR"/>
-        </w:rPr>
-        <w:t xml:space="preserve"> </w:t>
-      </w:r>
-      <w:r>
-        <w:rPr>
-          <w:noProof/>
-          <w:lang w:eastAsia="ko-KR"/>
-        </w:rPr>
-        <w:t>상권</w:t>
-      </w:r>
-      <w:r>
-        <w:rPr>
-          <w:noProof/>
-          <w:lang w:eastAsia="ko-KR"/>
-        </w:rPr>
-        <w:t xml:space="preserve"> </w:t>
-      </w:r>
-      <w:r>
-        <w:rPr>
-          <w:noProof/>
-          <w:lang w:eastAsia="ko-KR"/>
-        </w:rPr>
-        <w:t>분석</w:t>
-      </w:r>
-      <w:r>
-        <w:rPr>
-          <w:noProof/>
-          <w:lang w:eastAsia="ko-KR"/>
-        </w:rPr>
-        <w:t xml:space="preserve"> </w:t>
-      </w:r>
-      <w:r>
-        <w:rPr>
-          <w:noProof/>
-          <w:lang w:eastAsia="ko-KR"/>
-        </w:rPr>
-        <w:t>시스템</w:t>
+        <w:t>경마에서</w:t>
+      </w:r>
+      <w:r>
+        <w:rPr>
+          <w:noProof/>
+          <w:lang w:eastAsia="ko-KR"/>
+        </w:rPr>
+        <w:t xml:space="preserve"> </w:t>
+      </w:r>
+      <w:r>
+        <w:rPr>
+          <w:noProof/>
+          <w:lang w:eastAsia="ko-KR"/>
+        </w:rPr>
+        <w:t>발생하는</w:t>
+      </w:r>
+      <w:r>
+        <w:rPr>
+          <w:noProof/>
+          <w:lang w:eastAsia="ko-KR"/>
+        </w:rPr>
+        <w:t xml:space="preserve"> </w:t>
+      </w:r>
+      <w:r>
+        <w:rPr>
+          <w:noProof/>
+          <w:lang w:eastAsia="ko-KR"/>
+        </w:rPr>
+        <w:t>데이터를</w:t>
+      </w:r>
+      <w:r>
+        <w:rPr>
+          <w:noProof/>
+          <w:lang w:eastAsia="ko-KR"/>
+        </w:rPr>
+        <w:t xml:space="preserve"> </w:t>
+      </w:r>
+      <w:r>
+        <w:rPr>
+          <w:noProof/>
+          <w:lang w:eastAsia="ko-KR"/>
+        </w:rPr>
+        <w:t>통한</w:t>
+      </w:r>
+      <w:r>
+        <w:rPr>
+          <w:noProof/>
+          <w:lang w:eastAsia="ko-KR"/>
+        </w:rPr>
+        <w:t xml:space="preserve"> </w:t>
+      </w:r>
+      <w:r>
+        <w:rPr>
+          <w:noProof/>
+          <w:lang w:eastAsia="ko-KR"/>
+        </w:rPr>
+        <w:t>승부</w:t>
+      </w:r>
+      <w:r>
+        <w:rPr>
+          <w:noProof/>
+          <w:lang w:eastAsia="ko-KR"/>
+        </w:rPr>
+        <w:t xml:space="preserve"> </w:t>
+      </w:r>
+      <w:r>
+        <w:rPr>
+          <w:noProof/>
+          <w:lang w:eastAsia="ko-KR"/>
+        </w:rPr>
+        <w:t>예측</w:t>
+      </w:r>
+      <w:r>
+        <w:rPr>
+          <w:noProof/>
+          <w:lang w:eastAsia="ko-KR"/>
+        </w:rPr>
+        <w:t xml:space="preserve"> </w:t>
+      </w:r>
+      <w:r>
+        <w:rPr>
+          <w:noProof/>
+          <w:lang w:eastAsia="ko-KR"/>
+        </w:rPr>
+        <w:t>및</w:t>
+      </w:r>
+      <w:r>
+        <w:rPr>
+          <w:noProof/>
+          <w:lang w:eastAsia="ko-KR"/>
+        </w:rPr>
+        <w:t xml:space="preserve"> </w:t>
+      </w:r>
+      <w:r>
+        <w:rPr>
+          <w:noProof/>
+          <w:lang w:eastAsia="ko-KR"/>
+        </w:rPr>
+        <w:t>배팅</w:t>
+      </w:r>
+      <w:r>
+        <w:rPr>
+          <w:noProof/>
+          <w:lang w:eastAsia="ko-KR"/>
+        </w:rPr>
+        <w:t xml:space="preserve"> </w:t>
+      </w:r>
+      <w:r>
+        <w:rPr>
+          <w:noProof/>
+          <w:lang w:eastAsia="ko-KR"/>
+        </w:rPr>
+        <w:t>전략</w:t>
+      </w:r>
+      <w:r>
+        <w:rPr>
+          <w:noProof/>
+          <w:lang w:eastAsia="ko-KR"/>
+        </w:rPr>
+        <w:t xml:space="preserve"> </w:t>
+      </w:r>
+      <w:r>
+        <w:rPr>
+          <w:noProof/>
+          <w:lang w:eastAsia="ko-KR"/>
+        </w:rPr>
+        <w:t>수립</w:t>
       </w:r>
       <w:r>
         <w:rPr>
@@ -1681,7 +2203,7 @@
           <w:noProof/>
           <w:lang w:eastAsia="ko-KR"/>
         </w:rPr>
-        <w:instrText xml:space="preserve"> PAGEREF _Toc519706864 \h </w:instrText>
+        <w:instrText xml:space="preserve"> PAGEREF _Toc519790665 \h </w:instrText>
       </w:r>
       <w:r>
         <w:rPr>
@@ -1723,7 +2245,6 @@
         <w:rPr>
           <w:iCs/>
           <w:noProof/>
-          <w:lang w:eastAsia="ko-KR"/>
         </w:rPr>
         <w:t>2.3.1</w:t>
       </w:r>
@@ -1740,28 +2261,24 @@
       <w:r>
         <w:rPr>
           <w:noProof/>
-          <w:lang w:eastAsia="ko-KR"/>
         </w:rPr>
         <w:t>문제</w:t>
       </w:r>
       <w:r>
         <w:rPr>
           <w:noProof/>
-          <w:lang w:eastAsia="ko-KR"/>
-        </w:rPr>
-        <w:t xml:space="preserve"> </w:t>
-      </w:r>
-      <w:r>
-        <w:rPr>
-          <w:noProof/>
-          <w:lang w:eastAsia="ko-KR"/>
+        </w:rPr>
+        <w:t xml:space="preserve"> </w:t>
+      </w:r>
+      <w:r>
+        <w:rPr>
+          <w:noProof/>
         </w:rPr>
         <w:t>인식</w:t>
       </w:r>
       <w:r>
         <w:rPr>
           <w:noProof/>
-          <w:lang w:eastAsia="ko-KR"/>
         </w:rPr>
         <w:tab/>
       </w:r>
@@ -1774,9 +2291,8 @@
       <w:r>
         <w:rPr>
           <w:noProof/>
-          <w:lang w:eastAsia="ko-KR"/>
-        </w:rPr>
-        <w:instrText xml:space="preserve"> PAGEREF _Toc519706865 \h </w:instrText>
+        </w:rPr>
+        <w:instrText xml:space="preserve"> PAGEREF _Toc519790666 \h </w:instrText>
       </w:r>
       <w:r>
         <w:rPr>
@@ -1792,7 +2308,6 @@
       <w:r>
         <w:rPr>
           <w:noProof/>
-          <w:lang w:eastAsia="ko-KR"/>
         </w:rPr>
         <w:t>4</w:t>
       </w:r>
@@ -1857,7 +2372,7 @@
           <w:noProof/>
           <w:lang w:eastAsia="ko-KR"/>
         </w:rPr>
-        <w:instrText xml:space="preserve"> PAGEREF _Toc519706866 \h </w:instrText>
+        <w:instrText xml:space="preserve"> PAGEREF _Toc519790667 \h </w:instrText>
       </w:r>
       <w:r>
         <w:rPr>
@@ -1952,7 +2467,7 @@
           <w:noProof/>
           <w:lang w:eastAsia="ko-KR"/>
         </w:rPr>
-        <w:instrText xml:space="preserve"> PAGEREF _Toc519706867 \h </w:instrText>
+        <w:instrText xml:space="preserve"> PAGEREF _Toc519790668 \h </w:instrText>
       </w:r>
       <w:r>
         <w:rPr>
@@ -2015,21 +2530,63 @@
           <w:noProof/>
           <w:lang w:eastAsia="ko-KR"/>
         </w:rPr>
-        <w:t>스마트</w:t>
-      </w:r>
-      <w:r>
-        <w:rPr>
-          <w:noProof/>
-          <w:lang w:eastAsia="ko-KR"/>
-        </w:rPr>
-        <w:t xml:space="preserve"> </w:t>
-      </w:r>
-      <w:r>
-        <w:rPr>
-          <w:noProof/>
-          <w:lang w:eastAsia="ko-KR"/>
-        </w:rPr>
-        <w:t>기름</w:t>
+        <w:t>창업자를</w:t>
+      </w:r>
+      <w:r>
+        <w:rPr>
+          <w:noProof/>
+          <w:lang w:eastAsia="ko-KR"/>
+        </w:rPr>
+        <w:t xml:space="preserve"> </w:t>
+      </w:r>
+      <w:r>
+        <w:rPr>
+          <w:noProof/>
+          <w:lang w:eastAsia="ko-KR"/>
+        </w:rPr>
+        <w:t>위한</w:t>
+      </w:r>
+      <w:r>
+        <w:rPr>
+          <w:noProof/>
+          <w:lang w:eastAsia="ko-KR"/>
+        </w:rPr>
+        <w:t xml:space="preserve"> </w:t>
+      </w:r>
+      <w:r>
+        <w:rPr>
+          <w:noProof/>
+          <w:lang w:eastAsia="ko-KR"/>
+        </w:rPr>
+        <w:t>상권</w:t>
+      </w:r>
+      <w:r>
+        <w:rPr>
+          <w:noProof/>
+          <w:lang w:eastAsia="ko-KR"/>
+        </w:rPr>
+        <w:t xml:space="preserve"> </w:t>
+      </w:r>
+      <w:r>
+        <w:rPr>
+          <w:noProof/>
+          <w:lang w:eastAsia="ko-KR"/>
+        </w:rPr>
+        <w:t>분석</w:t>
+      </w:r>
+      <w:r>
+        <w:rPr>
+          <w:noProof/>
+          <w:lang w:eastAsia="ko-KR"/>
+        </w:rPr>
+        <w:t xml:space="preserve"> </w:t>
+      </w:r>
+      <w:r>
+        <w:rPr>
+          <w:noProof/>
+          <w:lang w:eastAsia="ko-KR"/>
+        </w:rPr>
+        <w:t>시스템</w:t>
       </w:r>
       <w:r>
         <w:rPr>
@@ -2049,7 +2606,7 @@
           <w:noProof/>
           <w:lang w:eastAsia="ko-KR"/>
         </w:rPr>
-        <w:instrText xml:space="preserve"> PAGEREF _Toc519706868 \h </w:instrText>
+        <w:instrText xml:space="preserve"> PAGEREF _Toc519790669 \h </w:instrText>
       </w:r>
       <w:r>
         <w:rPr>
@@ -2144,7 +2701,7 @@
           <w:noProof/>
           <w:lang w:eastAsia="ko-KR"/>
         </w:rPr>
-        <w:instrText xml:space="preserve"> PAGEREF _Toc519706869 \h </w:instrText>
+        <w:instrText xml:space="preserve"> PAGEREF _Toc519790670 \h </w:instrText>
       </w:r>
       <w:r>
         <w:rPr>
@@ -2225,7 +2782,7 @@
           <w:noProof/>
           <w:lang w:eastAsia="ko-KR"/>
         </w:rPr>
-        <w:instrText xml:space="preserve"> PAGEREF _Toc519706870 \h </w:instrText>
+        <w:instrText xml:space="preserve"> PAGEREF _Toc519790671 \h </w:instrText>
       </w:r>
       <w:r>
         <w:rPr>
@@ -2320,88 +2877,7 @@
           <w:noProof/>
           <w:lang w:eastAsia="ko-KR"/>
         </w:rPr>
-        <w:instrText xml:space="preserve"> PAGEREF _Toc519706871 \h </w:instrText>
-      </w:r>
-      <w:r>
-        <w:rPr>
-          <w:noProof/>
-        </w:rPr>
-      </w:r>
-      <w:r>
-        <w:rPr>
-          <w:noProof/>
-        </w:rPr>
-        <w:fldChar w:fldCharType="separate"/>
-      </w:r>
-      <w:r>
-        <w:rPr>
-          <w:noProof/>
-          <w:lang w:eastAsia="ko-KR"/>
-        </w:rPr>
-        <w:t>4</w:t>
-      </w:r>
-      <w:r>
-        <w:rPr>
-          <w:noProof/>
-        </w:rPr>
-        <w:fldChar w:fldCharType="end"/>
-      </w:r>
-    </w:p>
-    <w:p>
-      <w:pPr>
-        <w:pStyle w:val="30"/>
-        <w:rPr>
-          <w:rFonts w:asciiTheme="minorHAnsi" w:eastAsiaTheme="minorEastAsia" w:hAnsiTheme="minorHAnsi" w:cstheme="minorBidi"/>
-          <w:noProof/>
-          <w:kern w:val="2"/>
-          <w:szCs w:val="22"/>
-          <w:lang w:eastAsia="ko-KR"/>
-        </w:rPr>
-      </w:pPr>
-      <w:r>
-        <w:rPr>
-          <w:iCs/>
-          <w:noProof/>
-          <w:lang w:eastAsia="ko-KR"/>
-        </w:rPr>
-        <w:t>2.4.4</w:t>
-      </w:r>
-      <w:r>
-        <w:rPr>
-          <w:rFonts w:asciiTheme="minorHAnsi" w:eastAsiaTheme="minorEastAsia" w:hAnsiTheme="minorHAnsi" w:cstheme="minorBidi"/>
-          <w:noProof/>
-          <w:kern w:val="2"/>
-          <w:szCs w:val="22"/>
-          <w:lang w:eastAsia="ko-KR"/>
-        </w:rPr>
-        <w:tab/>
-      </w:r>
-      <w:r>
-        <w:rPr>
-          <w:noProof/>
-          <w:lang w:eastAsia="ko-KR"/>
-        </w:rPr>
-        <w:t>요약</w:t>
-      </w:r>
-      <w:r>
-        <w:rPr>
-          <w:noProof/>
-          <w:lang w:eastAsia="ko-KR"/>
-        </w:rPr>
-        <w:tab/>
-      </w:r>
-      <w:r>
-        <w:rPr>
-          <w:noProof/>
-        </w:rPr>
-        <w:fldChar w:fldCharType="begin"/>
-      </w:r>
-      <w:r>
-        <w:rPr>
-          <w:noProof/>
-          <w:lang w:eastAsia="ko-KR"/>
-        </w:rPr>
-        <w:instrText xml:space="preserve"> PAGEREF _Toc519706872 \h </w:instrText>
+        <w:instrText xml:space="preserve"> PAGEREF _Toc519790672 \h </w:instrText>
       </w:r>
       <w:r>
         <w:rPr>
@@ -2464,21 +2940,49 @@
           <w:noProof/>
           <w:lang w:eastAsia="ko-KR"/>
         </w:rPr>
-        <w:t>스마트</w:t>
-      </w:r>
-      <w:r>
-        <w:rPr>
-          <w:noProof/>
-          <w:lang w:eastAsia="ko-KR"/>
-        </w:rPr>
-        <w:t xml:space="preserve"> </w:t>
-      </w:r>
-      <w:r>
-        <w:rPr>
-          <w:noProof/>
-          <w:lang w:eastAsia="ko-KR"/>
-        </w:rPr>
-        <w:t>팜</w:t>
+        <w:t>기계학습을</w:t>
+      </w:r>
+      <w:r>
+        <w:rPr>
+          <w:noProof/>
+          <w:lang w:eastAsia="ko-KR"/>
+        </w:rPr>
+        <w:t xml:space="preserve"> </w:t>
+      </w:r>
+      <w:r>
+        <w:rPr>
+          <w:noProof/>
+          <w:lang w:eastAsia="ko-KR"/>
+        </w:rPr>
+        <w:t>통한</w:t>
+      </w:r>
+      <w:r>
+        <w:rPr>
+          <w:noProof/>
+          <w:lang w:eastAsia="ko-KR"/>
+        </w:rPr>
+        <w:t xml:space="preserve"> </w:t>
+      </w:r>
+      <w:r>
+        <w:rPr>
+          <w:noProof/>
+          <w:lang w:eastAsia="ko-KR"/>
+        </w:rPr>
+        <w:t>유가</w:t>
+      </w:r>
+      <w:r>
+        <w:rPr>
+          <w:noProof/>
+          <w:lang w:eastAsia="ko-KR"/>
+        </w:rPr>
+        <w:t xml:space="preserve"> </w:t>
+      </w:r>
+      <w:r>
+        <w:rPr>
+          <w:noProof/>
+          <w:lang w:eastAsia="ko-KR"/>
+        </w:rPr>
+        <w:t>예측모델</w:t>
       </w:r>
       <w:r>
         <w:rPr>
@@ -2498,7 +3002,7 @@
           <w:noProof/>
           <w:lang w:eastAsia="ko-KR"/>
         </w:rPr>
-        <w:instrText xml:space="preserve"> PAGEREF _Toc519706873 \h </w:instrText>
+        <w:instrText xml:space="preserve"> PAGEREF _Toc519790673 \h </w:instrText>
       </w:r>
       <w:r>
         <w:rPr>
@@ -2593,7 +3097,7 @@
           <w:noProof/>
           <w:lang w:eastAsia="ko-KR"/>
         </w:rPr>
-        <w:instrText xml:space="preserve"> PAGEREF _Toc519706874 \h </w:instrText>
+        <w:instrText xml:space="preserve"> PAGEREF _Toc519790674 \h </w:instrText>
       </w:r>
       <w:r>
         <w:rPr>
@@ -2674,7 +3178,7 @@
           <w:noProof/>
           <w:lang w:eastAsia="ko-KR"/>
         </w:rPr>
-        <w:instrText xml:space="preserve"> PAGEREF _Toc519706875 \h </w:instrText>
+        <w:instrText xml:space="preserve"> PAGEREF _Toc519790675 \h </w:instrText>
       </w:r>
       <w:r>
         <w:rPr>
@@ -2769,7 +3273,7 @@
           <w:noProof/>
           <w:lang w:eastAsia="ko-KR"/>
         </w:rPr>
-        <w:instrText xml:space="preserve"> PAGEREF _Toc519706876 \h </w:instrText>
+        <w:instrText xml:space="preserve"> PAGEREF _Toc519790676 \h </w:instrText>
       </w:r>
       <w:r>
         <w:rPr>
@@ -2787,7 +3291,7 @@
           <w:noProof/>
           <w:lang w:eastAsia="ko-KR"/>
         </w:rPr>
-        <w:t>5</w:t>
+        <w:t>4</w:t>
       </w:r>
       <w:r>
         <w:rPr>
@@ -2811,6 +3315,7 @@
         <w:rPr>
           <w:iCs/>
           <w:noProof/>
+          <w:lang w:eastAsia="ko-KR"/>
         </w:rPr>
         <w:t>2.5.4</w:t>
       </w:r>
@@ -2827,12 +3332,14 @@
       <w:r>
         <w:rPr>
           <w:noProof/>
+          <w:lang w:eastAsia="ko-KR"/>
         </w:rPr>
         <w:t>요약</w:t>
       </w:r>
       <w:r>
         <w:rPr>
           <w:noProof/>
+          <w:lang w:eastAsia="ko-KR"/>
         </w:rPr>
         <w:tab/>
       </w:r>
@@ -2845,8 +3352,677 @@
       <w:r>
         <w:rPr>
           <w:noProof/>
-        </w:rPr>
-        <w:instrText xml:space="preserve"> PAGEREF _Toc519706877 \h </w:instrText>
+          <w:lang w:eastAsia="ko-KR"/>
+        </w:rPr>
+        <w:instrText xml:space="preserve"> PAGEREF _Toc519790677 \h </w:instrText>
+      </w:r>
+      <w:r>
+        <w:rPr>
+          <w:noProof/>
+        </w:rPr>
+      </w:r>
+      <w:r>
+        <w:rPr>
+          <w:noProof/>
+        </w:rPr>
+        <w:fldChar w:fldCharType="separate"/>
+      </w:r>
+      <w:r>
+        <w:rPr>
+          <w:noProof/>
+          <w:lang w:eastAsia="ko-KR"/>
+        </w:rPr>
+        <w:t>5</w:t>
+      </w:r>
+      <w:r>
+        <w:rPr>
+          <w:noProof/>
+        </w:rPr>
+        <w:fldChar w:fldCharType="end"/>
+      </w:r>
+    </w:p>
+    <w:p>
+      <w:pPr>
+        <w:pStyle w:val="20"/>
+        <w:tabs>
+          <w:tab w:val="left" w:pos="1000"/>
+        </w:tabs>
+        <w:rPr>
+          <w:rFonts w:asciiTheme="minorHAnsi" w:eastAsiaTheme="minorEastAsia" w:hAnsiTheme="minorHAnsi" w:cstheme="minorBidi"/>
+          <w:noProof/>
+          <w:kern w:val="2"/>
+          <w:szCs w:val="22"/>
+          <w:lang w:eastAsia="ko-KR"/>
+        </w:rPr>
+      </w:pPr>
+      <w:r>
+        <w:rPr>
+          <w:noProof/>
+          <w:lang w:eastAsia="ko-KR"/>
+        </w:rPr>
+        <w:t>2.6</w:t>
+      </w:r>
+      <w:r>
+        <w:rPr>
+          <w:rFonts w:asciiTheme="minorHAnsi" w:eastAsiaTheme="minorEastAsia" w:hAnsiTheme="minorHAnsi" w:cstheme="minorBidi"/>
+          <w:noProof/>
+          <w:kern w:val="2"/>
+          <w:szCs w:val="22"/>
+          <w:lang w:eastAsia="ko-KR"/>
+        </w:rPr>
+        <w:tab/>
+      </w:r>
+      <w:r>
+        <w:rPr>
+          <w:noProof/>
+          <w:lang w:eastAsia="ko-KR"/>
+        </w:rPr>
+        <w:t>스마트</w:t>
+      </w:r>
+      <w:r>
+        <w:rPr>
+          <w:noProof/>
+          <w:lang w:eastAsia="ko-KR"/>
+        </w:rPr>
+        <w:t xml:space="preserve"> </w:t>
+      </w:r>
+      <w:r>
+        <w:rPr>
+          <w:noProof/>
+          <w:lang w:eastAsia="ko-KR"/>
+        </w:rPr>
+        <w:t>팜</w:t>
+      </w:r>
+      <w:r>
+        <w:rPr>
+          <w:noProof/>
+          <w:lang w:eastAsia="ko-KR"/>
+        </w:rPr>
+        <w:t xml:space="preserve"> </w:t>
+      </w:r>
+      <w:r>
+        <w:rPr>
+          <w:noProof/>
+          <w:lang w:eastAsia="ko-KR"/>
+        </w:rPr>
+        <w:t>작물</w:t>
+      </w:r>
+      <w:r>
+        <w:rPr>
+          <w:noProof/>
+          <w:lang w:eastAsia="ko-KR"/>
+        </w:rPr>
+        <w:t xml:space="preserve"> </w:t>
+      </w:r>
+      <w:r>
+        <w:rPr>
+          <w:noProof/>
+          <w:lang w:eastAsia="ko-KR"/>
+        </w:rPr>
+        <w:t>추천과</w:t>
+      </w:r>
+      <w:r>
+        <w:rPr>
+          <w:noProof/>
+          <w:lang w:eastAsia="ko-KR"/>
+        </w:rPr>
+        <w:t xml:space="preserve"> </w:t>
+      </w:r>
+      <w:r>
+        <w:rPr>
+          <w:noProof/>
+          <w:lang w:eastAsia="ko-KR"/>
+        </w:rPr>
+        <w:t>환경제어</w:t>
+      </w:r>
+      <w:r>
+        <w:rPr>
+          <w:noProof/>
+          <w:lang w:eastAsia="ko-KR"/>
+        </w:rPr>
+        <w:t xml:space="preserve"> </w:t>
+      </w:r>
+      <w:r>
+        <w:rPr>
+          <w:noProof/>
+          <w:lang w:eastAsia="ko-KR"/>
+        </w:rPr>
+        <w:t>서비스</w:t>
+      </w:r>
+      <w:r>
+        <w:rPr>
+          <w:noProof/>
+          <w:lang w:eastAsia="ko-KR"/>
+        </w:rPr>
+        <w:tab/>
+      </w:r>
+      <w:r>
+        <w:rPr>
+          <w:noProof/>
+        </w:rPr>
+        <w:fldChar w:fldCharType="begin"/>
+      </w:r>
+      <w:r>
+        <w:rPr>
+          <w:noProof/>
+          <w:lang w:eastAsia="ko-KR"/>
+        </w:rPr>
+        <w:instrText xml:space="preserve"> PAGEREF _Toc519790678 \h </w:instrText>
+      </w:r>
+      <w:r>
+        <w:rPr>
+          <w:noProof/>
+        </w:rPr>
+      </w:r>
+      <w:r>
+        <w:rPr>
+          <w:noProof/>
+        </w:rPr>
+        <w:fldChar w:fldCharType="separate"/>
+      </w:r>
+      <w:r>
+        <w:rPr>
+          <w:noProof/>
+          <w:lang w:eastAsia="ko-KR"/>
+        </w:rPr>
+        <w:t>5</w:t>
+      </w:r>
+      <w:r>
+        <w:rPr>
+          <w:noProof/>
+        </w:rPr>
+        <w:fldChar w:fldCharType="end"/>
+      </w:r>
+    </w:p>
+    <w:p>
+      <w:pPr>
+        <w:pStyle w:val="30"/>
+        <w:rPr>
+          <w:rFonts w:asciiTheme="minorHAnsi" w:eastAsiaTheme="minorEastAsia" w:hAnsiTheme="minorHAnsi" w:cstheme="minorBidi"/>
+          <w:noProof/>
+          <w:kern w:val="2"/>
+          <w:szCs w:val="22"/>
+          <w:lang w:eastAsia="ko-KR"/>
+        </w:rPr>
+      </w:pPr>
+      <w:r>
+        <w:rPr>
+          <w:iCs/>
+          <w:noProof/>
+          <w:lang w:eastAsia="ko-KR"/>
+        </w:rPr>
+        <w:t>2.6.1</w:t>
+      </w:r>
+      <w:r>
+        <w:rPr>
+          <w:rFonts w:asciiTheme="minorHAnsi" w:eastAsiaTheme="minorEastAsia" w:hAnsiTheme="minorHAnsi" w:cstheme="minorBidi"/>
+          <w:noProof/>
+          <w:kern w:val="2"/>
+          <w:szCs w:val="22"/>
+          <w:lang w:eastAsia="ko-KR"/>
+        </w:rPr>
+        <w:tab/>
+      </w:r>
+      <w:r>
+        <w:rPr>
+          <w:noProof/>
+          <w:lang w:eastAsia="ko-KR"/>
+        </w:rPr>
+        <w:t>문제</w:t>
+      </w:r>
+      <w:r>
+        <w:rPr>
+          <w:noProof/>
+          <w:lang w:eastAsia="ko-KR"/>
+        </w:rPr>
+        <w:t xml:space="preserve"> </w:t>
+      </w:r>
+      <w:r>
+        <w:rPr>
+          <w:noProof/>
+          <w:lang w:eastAsia="ko-KR"/>
+        </w:rPr>
+        <w:t>인식</w:t>
+      </w:r>
+      <w:r>
+        <w:rPr>
+          <w:noProof/>
+          <w:lang w:eastAsia="ko-KR"/>
+        </w:rPr>
+        <w:tab/>
+      </w:r>
+      <w:r>
+        <w:rPr>
+          <w:noProof/>
+        </w:rPr>
+        <w:fldChar w:fldCharType="begin"/>
+      </w:r>
+      <w:r>
+        <w:rPr>
+          <w:noProof/>
+          <w:lang w:eastAsia="ko-KR"/>
+        </w:rPr>
+        <w:instrText xml:space="preserve"> PAGEREF _Toc519790679 \h </w:instrText>
+      </w:r>
+      <w:r>
+        <w:rPr>
+          <w:noProof/>
+        </w:rPr>
+      </w:r>
+      <w:r>
+        <w:rPr>
+          <w:noProof/>
+        </w:rPr>
+        <w:fldChar w:fldCharType="separate"/>
+      </w:r>
+      <w:r>
+        <w:rPr>
+          <w:noProof/>
+          <w:lang w:eastAsia="ko-KR"/>
+        </w:rPr>
+        <w:t>5</w:t>
+      </w:r>
+      <w:r>
+        <w:rPr>
+          <w:noProof/>
+        </w:rPr>
+        <w:fldChar w:fldCharType="end"/>
+      </w:r>
+    </w:p>
+    <w:p>
+      <w:pPr>
+        <w:pStyle w:val="30"/>
+        <w:rPr>
+          <w:rFonts w:asciiTheme="minorHAnsi" w:eastAsiaTheme="minorEastAsia" w:hAnsiTheme="minorHAnsi" w:cstheme="minorBidi"/>
+          <w:noProof/>
+          <w:kern w:val="2"/>
+          <w:szCs w:val="22"/>
+          <w:lang w:eastAsia="ko-KR"/>
+        </w:rPr>
+      </w:pPr>
+      <w:r>
+        <w:rPr>
+          <w:iCs/>
+          <w:noProof/>
+          <w:lang w:eastAsia="ko-KR"/>
+        </w:rPr>
+        <w:t>2.6.2</w:t>
+      </w:r>
+      <w:r>
+        <w:rPr>
+          <w:rFonts w:asciiTheme="minorHAnsi" w:eastAsiaTheme="minorEastAsia" w:hAnsiTheme="minorHAnsi" w:cstheme="minorBidi"/>
+          <w:noProof/>
+          <w:kern w:val="2"/>
+          <w:szCs w:val="22"/>
+          <w:lang w:eastAsia="ko-KR"/>
+        </w:rPr>
+        <w:tab/>
+      </w:r>
+      <w:r>
+        <w:rPr>
+          <w:noProof/>
+          <w:lang w:eastAsia="ko-KR"/>
+        </w:rPr>
+        <w:t>목표</w:t>
+      </w:r>
+      <w:r>
+        <w:rPr>
+          <w:noProof/>
+          <w:lang w:eastAsia="ko-KR"/>
+        </w:rPr>
+        <w:tab/>
+      </w:r>
+      <w:r>
+        <w:rPr>
+          <w:noProof/>
+        </w:rPr>
+        <w:fldChar w:fldCharType="begin"/>
+      </w:r>
+      <w:r>
+        <w:rPr>
+          <w:noProof/>
+          <w:lang w:eastAsia="ko-KR"/>
+        </w:rPr>
+        <w:instrText xml:space="preserve"> PAGEREF _Toc519790680 \h </w:instrText>
+      </w:r>
+      <w:r>
+        <w:rPr>
+          <w:noProof/>
+        </w:rPr>
+      </w:r>
+      <w:r>
+        <w:rPr>
+          <w:noProof/>
+        </w:rPr>
+        <w:fldChar w:fldCharType="separate"/>
+      </w:r>
+      <w:r>
+        <w:rPr>
+          <w:noProof/>
+          <w:lang w:eastAsia="ko-KR"/>
+        </w:rPr>
+        <w:t>5</w:t>
+      </w:r>
+      <w:r>
+        <w:rPr>
+          <w:noProof/>
+        </w:rPr>
+        <w:fldChar w:fldCharType="end"/>
+      </w:r>
+    </w:p>
+    <w:p>
+      <w:pPr>
+        <w:pStyle w:val="30"/>
+        <w:rPr>
+          <w:rFonts w:asciiTheme="minorHAnsi" w:eastAsiaTheme="minorEastAsia" w:hAnsiTheme="minorHAnsi" w:cstheme="minorBidi"/>
+          <w:noProof/>
+          <w:kern w:val="2"/>
+          <w:szCs w:val="22"/>
+          <w:lang w:eastAsia="ko-KR"/>
+        </w:rPr>
+      </w:pPr>
+      <w:r>
+        <w:rPr>
+          <w:iCs/>
+          <w:noProof/>
+          <w:lang w:eastAsia="ko-KR"/>
+        </w:rPr>
+        <w:t>2.6.3</w:t>
+      </w:r>
+      <w:r>
+        <w:rPr>
+          <w:rFonts w:asciiTheme="minorHAnsi" w:eastAsiaTheme="minorEastAsia" w:hAnsiTheme="minorHAnsi" w:cstheme="minorBidi"/>
+          <w:noProof/>
+          <w:kern w:val="2"/>
+          <w:szCs w:val="22"/>
+          <w:lang w:eastAsia="ko-KR"/>
+        </w:rPr>
+        <w:tab/>
+      </w:r>
+      <w:r>
+        <w:rPr>
+          <w:noProof/>
+          <w:lang w:eastAsia="ko-KR"/>
+        </w:rPr>
+        <w:t>사용</w:t>
+      </w:r>
+      <w:r>
+        <w:rPr>
+          <w:noProof/>
+          <w:lang w:eastAsia="ko-KR"/>
+        </w:rPr>
+        <w:t xml:space="preserve"> </w:t>
+      </w:r>
+      <w:r>
+        <w:rPr>
+          <w:noProof/>
+          <w:lang w:eastAsia="ko-KR"/>
+        </w:rPr>
+        <w:t>데이터</w:t>
+      </w:r>
+      <w:r>
+        <w:rPr>
+          <w:noProof/>
+          <w:lang w:eastAsia="ko-KR"/>
+        </w:rPr>
+        <w:tab/>
+      </w:r>
+      <w:r>
+        <w:rPr>
+          <w:noProof/>
+        </w:rPr>
+        <w:fldChar w:fldCharType="begin"/>
+      </w:r>
+      <w:r>
+        <w:rPr>
+          <w:noProof/>
+          <w:lang w:eastAsia="ko-KR"/>
+        </w:rPr>
+        <w:instrText xml:space="preserve"> PAGEREF _Toc519790681 \h </w:instrText>
+      </w:r>
+      <w:r>
+        <w:rPr>
+          <w:noProof/>
+        </w:rPr>
+      </w:r>
+      <w:r>
+        <w:rPr>
+          <w:noProof/>
+        </w:rPr>
+        <w:fldChar w:fldCharType="separate"/>
+      </w:r>
+      <w:r>
+        <w:rPr>
+          <w:noProof/>
+          <w:lang w:eastAsia="ko-KR"/>
+        </w:rPr>
+        <w:t>5</w:t>
+      </w:r>
+      <w:r>
+        <w:rPr>
+          <w:noProof/>
+        </w:rPr>
+        <w:fldChar w:fldCharType="end"/>
+      </w:r>
+    </w:p>
+    <w:p>
+      <w:pPr>
+        <w:pStyle w:val="30"/>
+        <w:rPr>
+          <w:rFonts w:asciiTheme="minorHAnsi" w:eastAsiaTheme="minorEastAsia" w:hAnsiTheme="minorHAnsi" w:cstheme="minorBidi"/>
+          <w:noProof/>
+          <w:kern w:val="2"/>
+          <w:szCs w:val="22"/>
+          <w:lang w:eastAsia="ko-KR"/>
+        </w:rPr>
+      </w:pPr>
+      <w:r>
+        <w:rPr>
+          <w:iCs/>
+          <w:noProof/>
+        </w:rPr>
+        <w:t>2.6.4</w:t>
+      </w:r>
+      <w:r>
+        <w:rPr>
+          <w:rFonts w:asciiTheme="minorHAnsi" w:eastAsiaTheme="minorEastAsia" w:hAnsiTheme="minorHAnsi" w:cstheme="minorBidi"/>
+          <w:noProof/>
+          <w:kern w:val="2"/>
+          <w:szCs w:val="22"/>
+          <w:lang w:eastAsia="ko-KR"/>
+        </w:rPr>
+        <w:tab/>
+      </w:r>
+      <w:r>
+        <w:rPr>
+          <w:noProof/>
+        </w:rPr>
+        <w:t>요약</w:t>
+      </w:r>
+      <w:r>
+        <w:rPr>
+          <w:noProof/>
+        </w:rPr>
+        <w:tab/>
+      </w:r>
+      <w:r>
+        <w:rPr>
+          <w:noProof/>
+        </w:rPr>
+        <w:fldChar w:fldCharType="begin"/>
+      </w:r>
+      <w:r>
+        <w:rPr>
+          <w:noProof/>
+        </w:rPr>
+        <w:instrText xml:space="preserve"> PAGEREF _Toc519790682 \h </w:instrText>
+      </w:r>
+      <w:r>
+        <w:rPr>
+          <w:noProof/>
+        </w:rPr>
+      </w:r>
+      <w:r>
+        <w:rPr>
+          <w:noProof/>
+        </w:rPr>
+        <w:fldChar w:fldCharType="separate"/>
+      </w:r>
+      <w:r>
+        <w:rPr>
+          <w:noProof/>
+        </w:rPr>
+        <w:t>5</w:t>
+      </w:r>
+      <w:r>
+        <w:rPr>
+          <w:noProof/>
+        </w:rPr>
+        <w:fldChar w:fldCharType="end"/>
+      </w:r>
+    </w:p>
+    <w:p>
+      <w:pPr>
+        <w:pStyle w:val="10"/>
+        <w:tabs>
+          <w:tab w:val="left" w:pos="432"/>
+        </w:tabs>
+        <w:rPr>
+          <w:rFonts w:asciiTheme="minorHAnsi" w:eastAsiaTheme="minorEastAsia" w:hAnsiTheme="minorHAnsi" w:cstheme="minorBidi"/>
+          <w:noProof/>
+          <w:kern w:val="2"/>
+          <w:szCs w:val="22"/>
+          <w:lang w:eastAsia="ko-KR"/>
+        </w:rPr>
+      </w:pPr>
+      <w:r>
+        <w:rPr>
+          <w:noProof/>
+          <w:lang w:eastAsia="ko-KR"/>
+        </w:rPr>
+        <w:t>3.</w:t>
+      </w:r>
+      <w:r>
+        <w:rPr>
+          <w:rFonts w:asciiTheme="minorHAnsi" w:eastAsiaTheme="minorEastAsia" w:hAnsiTheme="minorHAnsi" w:cstheme="minorBidi"/>
+          <w:noProof/>
+          <w:kern w:val="2"/>
+          <w:szCs w:val="22"/>
+          <w:lang w:eastAsia="ko-KR"/>
+        </w:rPr>
+        <w:tab/>
+      </w:r>
+      <w:r>
+        <w:rPr>
+          <w:noProof/>
+          <w:lang w:eastAsia="ko-KR"/>
+        </w:rPr>
+        <w:t>추가사항</w:t>
+      </w:r>
+      <w:r>
+        <w:rPr>
+          <w:noProof/>
+        </w:rPr>
+        <w:tab/>
+      </w:r>
+      <w:r>
+        <w:rPr>
+          <w:noProof/>
+        </w:rPr>
+        <w:fldChar w:fldCharType="begin"/>
+      </w:r>
+      <w:r>
+        <w:rPr>
+          <w:noProof/>
+        </w:rPr>
+        <w:instrText xml:space="preserve"> PAGEREF _Toc519790683 \h </w:instrText>
+      </w:r>
+      <w:r>
+        <w:rPr>
+          <w:noProof/>
+        </w:rPr>
+      </w:r>
+      <w:r>
+        <w:rPr>
+          <w:noProof/>
+        </w:rPr>
+        <w:fldChar w:fldCharType="separate"/>
+      </w:r>
+      <w:r>
+        <w:rPr>
+          <w:noProof/>
+        </w:rPr>
+        <w:t>5</w:t>
+      </w:r>
+      <w:r>
+        <w:rPr>
+          <w:noProof/>
+        </w:rPr>
+        <w:fldChar w:fldCharType="end"/>
+      </w:r>
+    </w:p>
+    <w:p>
+      <w:pPr>
+        <w:pStyle w:val="20"/>
+        <w:tabs>
+          <w:tab w:val="left" w:pos="1000"/>
+        </w:tabs>
+        <w:rPr>
+          <w:rFonts w:asciiTheme="minorHAnsi" w:eastAsiaTheme="minorEastAsia" w:hAnsiTheme="minorHAnsi" w:cstheme="minorBidi"/>
+          <w:noProof/>
+          <w:kern w:val="2"/>
+          <w:szCs w:val="22"/>
+          <w:lang w:eastAsia="ko-KR"/>
+        </w:rPr>
+      </w:pPr>
+      <w:r>
+        <w:rPr>
+          <w:noProof/>
+          <w:lang w:eastAsia="ko-KR"/>
+        </w:rPr>
+        <w:t>3.1</w:t>
+      </w:r>
+      <w:r>
+        <w:rPr>
+          <w:rFonts w:asciiTheme="minorHAnsi" w:eastAsiaTheme="minorEastAsia" w:hAnsiTheme="minorHAnsi" w:cstheme="minorBidi"/>
+          <w:noProof/>
+          <w:kern w:val="2"/>
+          <w:szCs w:val="22"/>
+          <w:lang w:eastAsia="ko-KR"/>
+        </w:rPr>
+        <w:tab/>
+      </w:r>
+      <w:r>
+        <w:rPr>
+          <w:noProof/>
+          <w:lang w:eastAsia="ko-KR"/>
+        </w:rPr>
+        <w:t xml:space="preserve">0719 </w:t>
+      </w:r>
+      <w:r>
+        <w:rPr>
+          <w:noProof/>
+          <w:lang w:eastAsia="ko-KR"/>
+        </w:rPr>
+        <w:t>회의록</w:t>
+      </w:r>
+      <w:r>
+        <w:rPr>
+          <w:noProof/>
+        </w:rPr>
+        <w:tab/>
+      </w:r>
+      <w:r>
+        <w:rPr>
+          <w:noProof/>
+        </w:rPr>
+        <w:fldChar w:fldCharType="begin"/>
+      </w:r>
+      <w:r>
+        <w:rPr>
+          <w:noProof/>
+        </w:rPr>
+        <w:instrText xml:space="preserve"> PAGEREF _Toc519790684 \h </w:instrText>
       </w:r>
       <w:r>
         <w:rPr>
@@ -2945,6 +4121,7 @@
           <w:tab w:val="left" w:pos="5509"/>
         </w:tabs>
         <w:rPr>
+          <w:rFonts w:hint="eastAsia"/>
           <w:lang w:eastAsia="ko-KR"/>
         </w:rPr>
       </w:pPr>
@@ -2954,77 +4131,6 @@
         </w:rPr>
         <w:tab/>
       </w:r>
-    </w:p>
-    <w:p>
-      <w:pPr>
-        <w:rPr>
-          <w:lang w:eastAsia="ko-KR"/>
-        </w:rPr>
-      </w:pPr>
-    </w:p>
-    <w:p>
-      <w:pPr>
-        <w:rPr>
-          <w:lang w:eastAsia="ko-KR"/>
-        </w:rPr>
-      </w:pPr>
-    </w:p>
-    <w:p>
-      <w:pPr>
-        <w:rPr>
-          <w:lang w:eastAsia="ko-KR"/>
-        </w:rPr>
-      </w:pPr>
-    </w:p>
-    <w:p>
-      <w:pPr>
-        <w:rPr>
-          <w:lang w:eastAsia="ko-KR"/>
-        </w:rPr>
-      </w:pPr>
-    </w:p>
-    <w:p>
-      <w:pPr>
-        <w:rPr>
-          <w:lang w:eastAsia="ko-KR"/>
-        </w:rPr>
-      </w:pPr>
-    </w:p>
-    <w:p>
-      <w:pPr>
-        <w:rPr>
-          <w:lang w:eastAsia="ko-KR"/>
-        </w:rPr>
-      </w:pPr>
-    </w:p>
-    <w:p>
-      <w:pPr>
-        <w:rPr>
-          <w:lang w:eastAsia="ko-KR"/>
-        </w:rPr>
-      </w:pPr>
-    </w:p>
-    <w:p>
-      <w:pPr>
-        <w:rPr>
-          <w:lang w:eastAsia="ko-KR"/>
-        </w:rPr>
-      </w:pPr>
-    </w:p>
-    <w:p>
-      <w:pPr>
-        <w:rPr>
-          <w:lang w:eastAsia="ko-KR"/>
-        </w:rPr>
-      </w:pPr>
-    </w:p>
-    <w:p>
-      <w:pPr>
-        <w:rPr>
-          <w:rFonts w:hint="eastAsia"/>
-          <w:lang w:eastAsia="ko-KR"/>
-        </w:rPr>
-      </w:pPr>
     </w:p>
     <w:p>
       <w:pPr>
@@ -3035,7 +4141,7 @@
           <w:lang w:eastAsia="ko-KR"/>
         </w:rPr>
       </w:pPr>
-      <w:bookmarkStart w:id="1" w:name="_Toc519706853"/>
+      <w:bookmarkStart w:id="1" w:name="_Toc519790653"/>
       <w:r>
         <w:rPr>
           <w:rFonts w:hint="eastAsia"/>
@@ -3064,7 +4170,9 @@
         </w:rPr>
         <w:t>주제</w:t>
       </w:r>
+      <w:bookmarkStart w:id="2" w:name="_GoBack"/>
       <w:bookmarkEnd w:id="1"/>
+      <w:bookmarkEnd w:id="2"/>
     </w:p>
     <w:p>
       <w:pPr>
@@ -3073,7 +4181,7 @@
           <w:lang w:eastAsia="ko-KR"/>
         </w:rPr>
       </w:pPr>
-      <w:bookmarkStart w:id="2" w:name="_Toc519706854"/>
+      <w:bookmarkStart w:id="3" w:name="_Toc519790654"/>
       <w:r>
         <w:rPr>
           <w:rFonts w:hint="eastAsia"/>
@@ -3095,7 +4203,7 @@
         </w:rPr>
         <w:t>키워드</w:t>
       </w:r>
-      <w:bookmarkEnd w:id="2"/>
+      <w:bookmarkEnd w:id="3"/>
     </w:p>
     <w:p>
       <w:pPr>
@@ -3265,7 +4373,7 @@
           <w:lang w:eastAsia="ko-KR"/>
         </w:rPr>
       </w:pPr>
-      <w:bookmarkStart w:id="3" w:name="_Toc519706855"/>
+      <w:bookmarkStart w:id="4" w:name="_Toc519790655"/>
       <w:r>
         <w:rPr>
           <w:rFonts w:hint="eastAsia"/>
@@ -3311,7 +4419,7 @@
         </w:rPr>
         <w:t>상세사항</w:t>
       </w:r>
-      <w:bookmarkEnd w:id="3"/>
+      <w:bookmarkEnd w:id="4"/>
     </w:p>
     <w:p>
       <w:pPr>
@@ -3320,7 +4428,7 @@
           <w:lang w:eastAsia="ko-KR"/>
         </w:rPr>
       </w:pPr>
-      <w:bookmarkStart w:id="4" w:name="_Toc519706856"/>
+      <w:bookmarkStart w:id="5" w:name="_Toc519790656"/>
       <w:r>
         <w:rPr>
           <w:rFonts w:hint="eastAsia"/>
@@ -3328,7 +4436,6 @@
         </w:rPr>
         <w:t>도서관</w:t>
       </w:r>
-      <w:bookmarkEnd w:id="4"/>
       <w:r>
         <w:rPr>
           <w:lang w:eastAsia="ko-KR"/>
@@ -3356,12 +4463,13 @@
         </w:rPr>
         <w:t>정보</w:t>
       </w:r>
+      <w:bookmarkEnd w:id="5"/>
     </w:p>
     <w:p>
       <w:pPr>
         <w:pStyle w:val="22"/>
       </w:pPr>
-      <w:bookmarkStart w:id="5" w:name="_Toc519706857"/>
+      <w:bookmarkStart w:id="6" w:name="_Toc519790657"/>
       <w:r>
         <w:rPr>
           <w:rFonts w:hint="eastAsia"/>
@@ -3380,13 +4488,12 @@
         </w:rPr>
         <w:t>인식</w:t>
       </w:r>
-      <w:bookmarkEnd w:id="5"/>
+      <w:bookmarkEnd w:id="6"/>
     </w:p>
     <w:p>
       <w:pPr>
         <w:ind w:leftChars="360" w:left="720"/>
         <w:rPr>
-          <w:rFonts w:hint="eastAsia"/>
           <w:lang w:eastAsia="ko-KR"/>
         </w:rPr>
       </w:pPr>
@@ -3535,12 +4642,6 @@
         </w:rPr>
         <w:t>.</w:t>
       </w:r>
-      <w:r>
-        <w:rPr>
-          <w:lang w:eastAsia="ko-KR"/>
-        </w:rPr>
-        <w:t xml:space="preserve"> </w:t>
-      </w:r>
     </w:p>
     <w:p>
       <w:pPr>
@@ -3554,20 +4655,19 @@
       <w:pPr>
         <w:pStyle w:val="22"/>
       </w:pPr>
-      <w:bookmarkStart w:id="6" w:name="_Toc519706858"/>
+      <w:bookmarkStart w:id="7" w:name="_Toc519790658"/>
       <w:r>
         <w:rPr>
           <w:rFonts w:hint="eastAsia"/>
         </w:rPr>
         <w:t>목표</w:t>
       </w:r>
-      <w:bookmarkEnd w:id="6"/>
+      <w:bookmarkEnd w:id="7"/>
     </w:p>
     <w:p>
       <w:pPr>
         <w:ind w:leftChars="360" w:left="720"/>
         <w:rPr>
-          <w:rFonts w:hint="eastAsia"/>
           <w:lang w:eastAsia="ko-KR"/>
         </w:rPr>
       </w:pPr>
@@ -3776,7 +4876,6 @@
       <w:pPr>
         <w:ind w:leftChars="360" w:left="720"/>
         <w:rPr>
-          <w:rFonts w:hint="eastAsia"/>
           <w:lang w:eastAsia="ko-KR"/>
         </w:rPr>
       </w:pPr>
@@ -3785,7 +4884,7 @@
       <w:pPr>
         <w:pStyle w:val="22"/>
       </w:pPr>
-      <w:bookmarkStart w:id="7" w:name="_Toc519706859"/>
+      <w:bookmarkStart w:id="8" w:name="_Toc519790659"/>
       <w:r>
         <w:rPr>
           <w:rFonts w:hint="eastAsia"/>
@@ -3804,7 +4903,7 @@
         </w:rPr>
         <w:t>데이터</w:t>
       </w:r>
-      <w:bookmarkEnd w:id="7"/>
+      <w:bookmarkEnd w:id="8"/>
     </w:p>
     <w:p>
       <w:pPr>
@@ -4150,7 +5249,6 @@
         </w:numPr>
         <w:ind w:leftChars="360"/>
         <w:rPr>
-          <w:rFonts w:hint="eastAsia"/>
           <w:lang w:eastAsia="ko-KR"/>
         </w:rPr>
       </w:pPr>
@@ -4201,7 +5299,6 @@
         <w:pStyle w:val="af7"/>
         <w:ind w:leftChars="0" w:left="1080"/>
         <w:rPr>
-          <w:rFonts w:hint="eastAsia"/>
           <w:lang w:eastAsia="ko-KR"/>
         </w:rPr>
       </w:pPr>
@@ -4213,6 +5310,7 @@
           <w:lang w:eastAsia="ko-KR"/>
         </w:rPr>
       </w:pPr>
+      <w:bookmarkStart w:id="9" w:name="_Toc519790660"/>
       <w:r>
         <w:rPr>
           <w:rFonts w:hint="eastAsia"/>
@@ -4290,11 +5388,13 @@
         </w:rPr>
         <w:t>서비스</w:t>
       </w:r>
+      <w:bookmarkEnd w:id="9"/>
     </w:p>
     <w:p>
       <w:pPr>
         <w:pStyle w:val="22"/>
       </w:pPr>
+      <w:bookmarkStart w:id="10" w:name="_Toc519790661"/>
       <w:r>
         <w:rPr>
           <w:rFonts w:hint="eastAsia"/>
@@ -4397,11 +5497,13 @@
         </w:rPr>
         <w:t>추천</w:t>
       </w:r>
+      <w:bookmarkEnd w:id="10"/>
     </w:p>
     <w:p>
       <w:pPr>
         <w:pStyle w:val="22"/>
       </w:pPr>
+      <w:bookmarkStart w:id="11" w:name="_Toc519790662"/>
       <w:r>
         <w:rPr>
           <w:rFonts w:hint="eastAsia"/>
@@ -4447,11 +5549,13 @@
         </w:rPr>
         <w:t>찾아주기</w:t>
       </w:r>
+      <w:bookmarkEnd w:id="11"/>
     </w:p>
     <w:p>
       <w:pPr>
         <w:pStyle w:val="22"/>
       </w:pPr>
+      <w:bookmarkStart w:id="12" w:name="_Toc519790663"/>
       <w:r>
         <w:rPr>
           <w:rFonts w:hint="eastAsia"/>
@@ -4548,11 +5652,13 @@
         </w:rPr>
         <w:t>)</w:t>
       </w:r>
+      <w:bookmarkEnd w:id="12"/>
     </w:p>
     <w:p>
       <w:pPr>
         <w:pStyle w:val="22"/>
       </w:pPr>
+      <w:bookmarkStart w:id="13" w:name="_Toc519790664"/>
       <w:r>
         <w:rPr>
           <w:rFonts w:hint="eastAsia"/>
@@ -4595,17 +5701,11 @@
         </w:rPr>
         <w:t>초점</w:t>
       </w:r>
-      <w:r>
-        <w:rPr>
-          <w:rFonts w:hint="eastAsia"/>
-        </w:rPr>
-        <w:t xml:space="preserve"> </w:t>
-      </w:r>
-    </w:p>
-    <w:p>
-      <w:pPr>
-        <w:rPr>
-          <w:rFonts w:hint="eastAsia"/>
+      <w:bookmarkEnd w:id="13"/>
+    </w:p>
+    <w:p>
+      <w:pPr>
+        <w:rPr>
           <w:lang w:eastAsia="ko-KR"/>
         </w:rPr>
       </w:pPr>
@@ -4625,7 +5725,7 @@
           <w:lang w:eastAsia="ko-KR"/>
         </w:rPr>
       </w:pPr>
-      <w:bookmarkStart w:id="8" w:name="_Toc519706860"/>
+      <w:bookmarkStart w:id="14" w:name="_Toc519790665"/>
       <w:r>
         <w:rPr>
           <w:rFonts w:hint="eastAsia"/>
@@ -4633,7 +5733,6 @@
         </w:rPr>
         <w:t>경마</w:t>
       </w:r>
-      <w:bookmarkEnd w:id="8"/>
       <w:r>
         <w:rPr>
           <w:rFonts w:hint="eastAsia"/>
@@ -4767,12 +5866,13 @@
         </w:rPr>
         <w:t>수립</w:t>
       </w:r>
+      <w:bookmarkEnd w:id="14"/>
     </w:p>
     <w:p>
       <w:pPr>
         <w:pStyle w:val="22"/>
       </w:pPr>
-      <w:bookmarkStart w:id="9" w:name="_Toc519706861"/>
+      <w:bookmarkStart w:id="15" w:name="_Toc519790666"/>
       <w:r>
         <w:rPr>
           <w:rFonts w:hint="eastAsia"/>
@@ -4791,7 +5891,7 @@
         </w:rPr>
         <w:t>인식</w:t>
       </w:r>
-      <w:bookmarkEnd w:id="9"/>
+      <w:bookmarkEnd w:id="15"/>
     </w:p>
     <w:p>
       <w:pPr>
@@ -4910,14 +6010,14 @@
       <w:pPr>
         <w:pStyle w:val="22"/>
       </w:pPr>
-      <w:bookmarkStart w:id="10" w:name="_Toc519706862"/>
+      <w:bookmarkStart w:id="16" w:name="_Toc519790667"/>
       <w:r>
         <w:rPr>
           <w:rFonts w:hint="eastAsia"/>
         </w:rPr>
         <w:t>목표</w:t>
       </w:r>
-      <w:bookmarkEnd w:id="10"/>
+      <w:bookmarkEnd w:id="16"/>
     </w:p>
     <w:p>
       <w:pPr>
@@ -5299,7 +6399,7 @@
       <w:pPr>
         <w:pStyle w:val="22"/>
       </w:pPr>
-      <w:bookmarkStart w:id="11" w:name="_Toc519706863"/>
+      <w:bookmarkStart w:id="17" w:name="_Toc519790668"/>
       <w:r>
         <w:rPr>
           <w:rFonts w:hint="eastAsia"/>
@@ -5319,7 +6419,7 @@
         </w:rPr>
         <w:t>데이터</w:t>
       </w:r>
-      <w:bookmarkEnd w:id="11"/>
+      <w:bookmarkEnd w:id="17"/>
     </w:p>
     <w:p>
       <w:pPr>
@@ -5520,7 +6620,7 @@
           <w:lang w:eastAsia="ko-KR"/>
         </w:rPr>
       </w:pPr>
-      <w:bookmarkStart w:id="12" w:name="_Toc519706864"/>
+      <w:bookmarkStart w:id="18" w:name="_Toc519790669"/>
       <w:r>
         <w:rPr>
           <w:rFonts w:hint="eastAsia"/>
@@ -5584,13 +6684,13 @@
         </w:rPr>
         <w:t>시스템</w:t>
       </w:r>
-      <w:bookmarkEnd w:id="12"/>
+      <w:bookmarkEnd w:id="18"/>
     </w:p>
     <w:p>
       <w:pPr>
         <w:pStyle w:val="22"/>
       </w:pPr>
-      <w:bookmarkStart w:id="13" w:name="_Toc519706865"/>
+      <w:bookmarkStart w:id="19" w:name="_Toc519790670"/>
       <w:r>
         <w:rPr>
           <w:rFonts w:hint="eastAsia"/>
@@ -5609,7 +6709,7 @@
         </w:rPr>
         <w:t>인식</w:t>
       </w:r>
-      <w:bookmarkEnd w:id="13"/>
+      <w:bookmarkEnd w:id="19"/>
     </w:p>
     <w:p>
       <w:pPr>
@@ -5803,14 +6903,14 @@
       <w:pPr>
         <w:pStyle w:val="22"/>
       </w:pPr>
-      <w:bookmarkStart w:id="14" w:name="_Toc519706866"/>
+      <w:bookmarkStart w:id="20" w:name="_Toc519790671"/>
       <w:r>
         <w:rPr>
           <w:rFonts w:hint="eastAsia"/>
         </w:rPr>
         <w:t>목표</w:t>
       </w:r>
-      <w:bookmarkEnd w:id="14"/>
+      <w:bookmarkEnd w:id="20"/>
     </w:p>
     <w:p>
       <w:pPr>
@@ -6087,7 +7187,7 @@
       <w:pPr>
         <w:pStyle w:val="22"/>
       </w:pPr>
-      <w:bookmarkStart w:id="15" w:name="_Toc519706867"/>
+      <w:bookmarkStart w:id="21" w:name="_Toc519790672"/>
       <w:r>
         <w:rPr>
           <w:rFonts w:hint="eastAsia"/>
@@ -6106,7 +7206,7 @@
         </w:rPr>
         <w:t>데이터</w:t>
       </w:r>
-      <w:bookmarkEnd w:id="15"/>
+      <w:bookmarkEnd w:id="21"/>
     </w:p>
     <w:p>
       <w:pPr>
@@ -6227,7 +7327,6 @@
         </w:numPr>
         <w:ind w:leftChars="0"/>
         <w:rPr>
-          <w:rFonts w:hint="eastAsia"/>
           <w:lang w:eastAsia="ko-KR"/>
         </w:rPr>
       </w:pPr>
@@ -6284,7 +7383,6 @@
       <w:pPr>
         <w:pStyle w:val="af7"/>
         <w:rPr>
-          <w:rFonts w:hint="eastAsia"/>
           <w:lang w:eastAsia="ko-KR"/>
         </w:rPr>
       </w:pPr>
@@ -6296,6 +7394,7 @@
           <w:lang w:eastAsia="ko-KR"/>
         </w:rPr>
       </w:pPr>
+      <w:bookmarkStart w:id="22" w:name="_Toc519790673"/>
       <w:r>
         <w:rPr>
           <w:rFonts w:hint="eastAsia"/>
@@ -6345,12 +7444,13 @@
         </w:rPr>
         <w:t>예측모델</w:t>
       </w:r>
+      <w:bookmarkEnd w:id="22"/>
     </w:p>
     <w:p>
       <w:pPr>
         <w:pStyle w:val="22"/>
       </w:pPr>
-      <w:bookmarkStart w:id="16" w:name="_Toc519706869"/>
+      <w:bookmarkStart w:id="23" w:name="_Toc519790674"/>
       <w:r>
         <w:rPr>
           <w:rFonts w:hint="eastAsia"/>
@@ -6369,7 +7469,7 @@
         </w:rPr>
         <w:t>인식</w:t>
       </w:r>
-      <w:bookmarkEnd w:id="16"/>
+      <w:bookmarkEnd w:id="23"/>
     </w:p>
     <w:p>
       <w:pPr>
@@ -6502,14 +7602,14 @@
       <w:pPr>
         <w:pStyle w:val="22"/>
       </w:pPr>
-      <w:bookmarkStart w:id="17" w:name="_Toc519706870"/>
+      <w:bookmarkStart w:id="24" w:name="_Toc519790675"/>
       <w:r>
         <w:rPr>
           <w:rFonts w:hint="eastAsia"/>
         </w:rPr>
         <w:t>목표</w:t>
       </w:r>
-      <w:bookmarkEnd w:id="17"/>
+      <w:bookmarkEnd w:id="24"/>
     </w:p>
     <w:p>
       <w:pPr>
@@ -6642,7 +7742,7 @@
       <w:pPr>
         <w:pStyle w:val="22"/>
       </w:pPr>
-      <w:bookmarkStart w:id="18" w:name="_Toc519706871"/>
+      <w:bookmarkStart w:id="25" w:name="_Toc519790676"/>
       <w:r>
         <w:rPr>
           <w:rFonts w:hint="eastAsia"/>
@@ -6661,7 +7761,7 @@
         </w:rPr>
         <w:t>데이터</w:t>
       </w:r>
-      <w:bookmarkEnd w:id="18"/>
+      <w:bookmarkEnd w:id="25"/>
     </w:p>
     <w:p>
       <w:pPr>
@@ -6865,7 +7965,6 @@
         </w:numPr>
         <w:ind w:leftChars="0"/>
         <w:rPr>
-          <w:rFonts w:hint="eastAsia"/>
           <w:lang w:eastAsia="ko-KR"/>
         </w:rPr>
       </w:pPr>
@@ -6896,8 +7995,6 @@
         </w:rPr>
         <w:t>보안제</w:t>
       </w:r>
-      <w:bookmarkStart w:id="19" w:name="_GoBack"/>
-      <w:bookmarkEnd w:id="19"/>
       <w:r>
         <w:rPr>
           <w:rFonts w:hint="eastAsia"/>
@@ -6930,7 +8027,6 @@
     <w:p>
       <w:pPr>
         <w:rPr>
-          <w:rFonts w:hint="eastAsia"/>
           <w:lang w:eastAsia="ko-KR"/>
         </w:rPr>
       </w:pPr>
@@ -6939,14 +8035,14 @@
       <w:pPr>
         <w:pStyle w:val="22"/>
       </w:pPr>
-      <w:bookmarkStart w:id="20" w:name="_Toc519706872"/>
+      <w:bookmarkStart w:id="26" w:name="_Toc519790677"/>
       <w:r>
         <w:rPr>
           <w:rFonts w:hint="eastAsia"/>
         </w:rPr>
         <w:t>요약</w:t>
       </w:r>
-      <w:bookmarkEnd w:id="20"/>
+      <w:bookmarkEnd w:id="26"/>
     </w:p>
     <w:p>
       <w:pPr>
@@ -7564,7 +8660,7 @@
           <w:lang w:eastAsia="ko-KR"/>
         </w:rPr>
       </w:pPr>
-      <w:bookmarkStart w:id="21" w:name="_Toc519706873"/>
+      <w:bookmarkStart w:id="27" w:name="_Toc519790678"/>
       <w:r>
         <w:rPr>
           <w:rFonts w:hint="eastAsia"/>
@@ -7587,7 +8683,6 @@
         </w:rPr>
         <w:t>팜</w:t>
       </w:r>
-      <w:bookmarkEnd w:id="21"/>
       <w:r>
         <w:rPr>
           <w:rFonts w:hint="eastAsia"/>
@@ -7644,12 +8739,13 @@
         </w:rPr>
         <w:t>서비스</w:t>
       </w:r>
+      <w:bookmarkEnd w:id="27"/>
     </w:p>
     <w:p>
       <w:pPr>
         <w:pStyle w:val="22"/>
       </w:pPr>
-      <w:bookmarkStart w:id="22" w:name="_Toc519706874"/>
+      <w:bookmarkStart w:id="28" w:name="_Toc519790679"/>
       <w:r>
         <w:rPr>
           <w:rFonts w:hint="eastAsia"/>
@@ -7668,7 +8764,7 @@
         </w:rPr>
         <w:t>인식</w:t>
       </w:r>
-      <w:bookmarkEnd w:id="22"/>
+      <w:bookmarkEnd w:id="28"/>
     </w:p>
     <w:p>
       <w:pPr>
@@ -7952,14 +9048,14 @@
       <w:pPr>
         <w:pStyle w:val="22"/>
       </w:pPr>
-      <w:bookmarkStart w:id="23" w:name="_Toc519706875"/>
+      <w:bookmarkStart w:id="29" w:name="_Toc519790680"/>
       <w:r>
         <w:rPr>
           <w:rFonts w:hint="eastAsia"/>
         </w:rPr>
         <w:t>목표</w:t>
       </w:r>
-      <w:bookmarkEnd w:id="23"/>
+      <w:bookmarkEnd w:id="29"/>
     </w:p>
     <w:p>
       <w:pPr>
@@ -8344,7 +9440,7 @@
       <w:pPr>
         <w:pStyle w:val="22"/>
       </w:pPr>
-      <w:bookmarkStart w:id="24" w:name="_Toc519706876"/>
+      <w:bookmarkStart w:id="30" w:name="_Toc519790681"/>
       <w:r>
         <w:rPr>
           <w:rFonts w:hint="eastAsia"/>
@@ -8363,7 +9459,7 @@
         </w:rPr>
         <w:t>데이터</w:t>
       </w:r>
-      <w:bookmarkEnd w:id="24"/>
+      <w:bookmarkEnd w:id="30"/>
     </w:p>
     <w:p>
       <w:pPr>
@@ -8526,14 +9622,14 @@
       <w:pPr>
         <w:pStyle w:val="22"/>
       </w:pPr>
-      <w:bookmarkStart w:id="25" w:name="_Toc519706877"/>
+      <w:bookmarkStart w:id="31" w:name="_Toc519790682"/>
       <w:r>
         <w:rPr>
           <w:rFonts w:hint="eastAsia"/>
         </w:rPr>
         <w:t>요약</w:t>
       </w:r>
-      <w:bookmarkEnd w:id="25"/>
+      <w:bookmarkEnd w:id="31"/>
     </w:p>
     <w:p>
       <w:pPr>
@@ -8675,6 +9771,1958 @@
         </w:rPr>
         <w:t>다.</w:t>
       </w:r>
+    </w:p>
+    <w:p>
+      <w:pPr>
+        <w:ind w:left="720"/>
+        <w:rPr>
+          <w:rFonts w:ascii="바탕" w:hAnsi="바탕"/>
+          <w:szCs w:val="24"/>
+          <w:lang w:eastAsia="ko-KR"/>
+        </w:rPr>
+      </w:pPr>
+    </w:p>
+    <w:p>
+      <w:pPr>
+        <w:ind w:left="720"/>
+        <w:rPr>
+          <w:rFonts w:ascii="바탕" w:hAnsi="바탕"/>
+          <w:szCs w:val="24"/>
+          <w:lang w:eastAsia="ko-KR"/>
+        </w:rPr>
+      </w:pPr>
+    </w:p>
+    <w:p>
+      <w:pPr>
+        <w:pStyle w:val="1"/>
+        <w:rPr>
+          <w:sz w:val="28"/>
+          <w:szCs w:val="28"/>
+          <w:lang w:eastAsia="ko-KR"/>
+        </w:rPr>
+      </w:pPr>
+      <w:bookmarkStart w:id="32" w:name="_Toc519790683"/>
+      <w:r>
+        <w:rPr>
+          <w:rFonts w:hint="eastAsia"/>
+          <w:sz w:val="28"/>
+          <w:szCs w:val="28"/>
+          <w:lang w:eastAsia="ko-KR"/>
+        </w:rPr>
+        <w:t>추가사항</w:t>
+      </w:r>
+      <w:bookmarkEnd w:id="32"/>
+    </w:p>
+    <w:p>
+      <w:pPr>
+        <w:pStyle w:val="11"/>
+        <w:rPr>
+          <w:lang w:eastAsia="ko-KR"/>
+        </w:rPr>
+      </w:pPr>
+      <w:bookmarkStart w:id="33" w:name="_Toc519790684"/>
+      <w:r>
+        <w:rPr>
+          <w:rFonts w:hint="eastAsia"/>
+          <w:lang w:eastAsia="ko-KR"/>
+        </w:rPr>
+        <w:t>0</w:t>
+      </w:r>
+      <w:r>
+        <w:rPr>
+          <w:lang w:eastAsia="ko-KR"/>
+        </w:rPr>
+        <w:t xml:space="preserve">719 </w:t>
+      </w:r>
+      <w:r>
+        <w:rPr>
+          <w:rFonts w:hint="eastAsia"/>
+          <w:lang w:eastAsia="ko-KR"/>
+        </w:rPr>
+        <w:t>회의록</w:t>
+      </w:r>
+      <w:bookmarkEnd w:id="33"/>
+    </w:p>
+    <w:p>
+      <w:pPr>
+        <w:ind w:leftChars="100" w:left="200" w:firstLine="400"/>
+        <w:rPr>
+          <w:sz w:val="22"/>
+        </w:rPr>
+      </w:pPr>
+      <w:r>
+        <w:rPr>
+          <w:sz w:val="22"/>
+        </w:rPr>
+        <w:t>&lt;</w:t>
+      </w:r>
+      <w:r>
+        <w:rPr>
+          <w:rFonts w:hint="eastAsia"/>
+          <w:sz w:val="22"/>
+        </w:rPr>
+        <w:t>회의</w:t>
+      </w:r>
+      <w:r>
+        <w:rPr>
+          <w:rFonts w:hint="eastAsia"/>
+          <w:sz w:val="22"/>
+        </w:rPr>
+        <w:t xml:space="preserve"> </w:t>
+      </w:r>
+      <w:r>
+        <w:rPr>
+          <w:rFonts w:hint="eastAsia"/>
+          <w:sz w:val="22"/>
+        </w:rPr>
+        <w:t>내용</w:t>
+      </w:r>
+      <w:r>
+        <w:rPr>
+          <w:sz w:val="22"/>
+        </w:rPr>
+        <w:t>&gt;</w:t>
+      </w:r>
+    </w:p>
+    <w:p>
+      <w:pPr>
+        <w:ind w:leftChars="100" w:left="200" w:firstLine="400"/>
+      </w:pPr>
+    </w:p>
+    <w:p>
+      <w:pPr>
+        <w:pStyle w:val="af7"/>
+        <w:numPr>
+          <w:ilvl w:val="0"/>
+          <w:numId w:val="15"/>
+        </w:numPr>
+        <w:wordWrap w:val="0"/>
+        <w:autoSpaceDE w:val="0"/>
+        <w:autoSpaceDN w:val="0"/>
+        <w:spacing w:after="160" w:line="259" w:lineRule="auto"/>
+        <w:ind w:leftChars="300" w:left="960"/>
+        <w:jc w:val="both"/>
+        <w:rPr>
+          <w:lang w:eastAsia="ko-KR"/>
+        </w:rPr>
+      </w:pPr>
+      <w:r>
+        <w:rPr>
+          <w:rFonts w:hint="eastAsia"/>
+          <w:lang w:eastAsia="ko-KR"/>
+        </w:rPr>
+        <w:t>연체</w:t>
+      </w:r>
+      <w:r>
+        <w:rPr>
+          <w:rFonts w:hint="eastAsia"/>
+          <w:lang w:eastAsia="ko-KR"/>
+        </w:rPr>
+        <w:t xml:space="preserve"> </w:t>
+      </w:r>
+      <w:r>
+        <w:rPr>
+          <w:rFonts w:hint="eastAsia"/>
+          <w:lang w:eastAsia="ko-KR"/>
+        </w:rPr>
+        <w:t>데이터</w:t>
+      </w:r>
+      <w:r>
+        <w:rPr>
+          <w:rFonts w:hint="eastAsia"/>
+          <w:lang w:eastAsia="ko-KR"/>
+        </w:rPr>
+        <w:t xml:space="preserve"> </w:t>
+      </w:r>
+      <w:r>
+        <w:rPr>
+          <w:rFonts w:hint="eastAsia"/>
+          <w:lang w:eastAsia="ko-KR"/>
+        </w:rPr>
+        <w:t>분석해</w:t>
+      </w:r>
+      <w:r>
+        <w:rPr>
+          <w:rFonts w:hint="eastAsia"/>
+          <w:lang w:eastAsia="ko-KR"/>
+        </w:rPr>
+        <w:t xml:space="preserve"> </w:t>
+      </w:r>
+      <w:r>
+        <w:rPr>
+          <w:rFonts w:hint="eastAsia"/>
+          <w:lang w:eastAsia="ko-KR"/>
+        </w:rPr>
+        <w:t>대출</w:t>
+      </w:r>
+      <w:r>
+        <w:rPr>
+          <w:lang w:eastAsia="ko-KR"/>
+        </w:rPr>
+        <w:t xml:space="preserve"> </w:t>
+      </w:r>
+      <w:r>
+        <w:rPr>
+          <w:rFonts w:hint="eastAsia"/>
+          <w:lang w:eastAsia="ko-KR"/>
+        </w:rPr>
+        <w:t>정책</w:t>
+      </w:r>
+      <w:r>
+        <w:rPr>
+          <w:lang w:eastAsia="ko-KR"/>
+        </w:rPr>
+        <w:t xml:space="preserve"> </w:t>
+      </w:r>
+      <w:r>
+        <w:rPr>
+          <w:rFonts w:hint="eastAsia"/>
+          <w:lang w:eastAsia="ko-KR"/>
+        </w:rPr>
+        <w:t>수립</w:t>
+      </w:r>
+      <w:r>
+        <w:rPr>
+          <w:rFonts w:hint="eastAsia"/>
+          <w:lang w:eastAsia="ko-KR"/>
+        </w:rPr>
+        <w:t xml:space="preserve"> </w:t>
+      </w:r>
+    </w:p>
+    <w:p>
+      <w:pPr>
+        <w:pStyle w:val="af7"/>
+        <w:numPr>
+          <w:ilvl w:val="0"/>
+          <w:numId w:val="12"/>
+        </w:numPr>
+        <w:wordWrap w:val="0"/>
+        <w:autoSpaceDE w:val="0"/>
+        <w:autoSpaceDN w:val="0"/>
+        <w:spacing w:after="160" w:line="259" w:lineRule="auto"/>
+        <w:ind w:leftChars="300" w:left="960"/>
+        <w:jc w:val="both"/>
+        <w:rPr>
+          <w:lang w:eastAsia="ko-KR"/>
+        </w:rPr>
+      </w:pPr>
+      <w:r>
+        <w:rPr>
+          <w:rFonts w:hint="eastAsia"/>
+          <w:lang w:eastAsia="ko-KR"/>
+        </w:rPr>
+        <w:t>출판</w:t>
+      </w:r>
+      <w:r>
+        <w:rPr>
+          <w:rFonts w:hint="eastAsia"/>
+          <w:lang w:eastAsia="ko-KR"/>
+        </w:rPr>
+        <w:t xml:space="preserve"> </w:t>
+      </w:r>
+      <w:r>
+        <w:rPr>
+          <w:rFonts w:hint="eastAsia"/>
+          <w:lang w:eastAsia="ko-KR"/>
+        </w:rPr>
+        <w:t>예정인</w:t>
+      </w:r>
+      <w:r>
+        <w:rPr>
+          <w:rFonts w:hint="eastAsia"/>
+          <w:lang w:eastAsia="ko-KR"/>
+        </w:rPr>
+        <w:t xml:space="preserve"> </w:t>
+      </w:r>
+      <w:r>
+        <w:rPr>
+          <w:rFonts w:hint="eastAsia"/>
+          <w:lang w:eastAsia="ko-KR"/>
+        </w:rPr>
+        <w:t>도서의</w:t>
+      </w:r>
+      <w:r>
+        <w:rPr>
+          <w:rFonts w:hint="eastAsia"/>
+          <w:lang w:eastAsia="ko-KR"/>
+        </w:rPr>
+        <w:t xml:space="preserve"> </w:t>
+      </w:r>
+      <w:r>
+        <w:rPr>
+          <w:rFonts w:hint="eastAsia"/>
+          <w:lang w:eastAsia="ko-KR"/>
+        </w:rPr>
+        <w:t>수익성</w:t>
+      </w:r>
+      <w:r>
+        <w:rPr>
+          <w:rFonts w:hint="eastAsia"/>
+          <w:lang w:eastAsia="ko-KR"/>
+        </w:rPr>
+        <w:t xml:space="preserve"> </w:t>
+      </w:r>
+      <w:r>
+        <w:rPr>
+          <w:rFonts w:hint="eastAsia"/>
+          <w:lang w:eastAsia="ko-KR"/>
+        </w:rPr>
+        <w:t>분석</w:t>
+      </w:r>
+    </w:p>
+    <w:p>
+      <w:pPr>
+        <w:ind w:leftChars="100" w:left="200"/>
+        <w:rPr>
+          <w:lang w:eastAsia="ko-KR"/>
+        </w:rPr>
+      </w:pPr>
+    </w:p>
+    <w:p>
+      <w:pPr>
+        <w:pStyle w:val="af7"/>
+        <w:numPr>
+          <w:ilvl w:val="0"/>
+          <w:numId w:val="12"/>
+        </w:numPr>
+        <w:wordWrap w:val="0"/>
+        <w:autoSpaceDE w:val="0"/>
+        <w:autoSpaceDN w:val="0"/>
+        <w:spacing w:after="160" w:line="259" w:lineRule="auto"/>
+        <w:ind w:leftChars="300" w:left="960"/>
+        <w:jc w:val="both"/>
+        <w:rPr>
+          <w:lang w:eastAsia="ko-KR"/>
+        </w:rPr>
+      </w:pPr>
+      <w:r>
+        <w:rPr>
+          <w:rFonts w:hint="eastAsia"/>
+          <w:lang w:eastAsia="ko-KR"/>
+        </w:rPr>
+        <w:t>도서관</w:t>
+      </w:r>
+      <w:r>
+        <w:rPr>
+          <w:rFonts w:hint="eastAsia"/>
+          <w:lang w:eastAsia="ko-KR"/>
+        </w:rPr>
+        <w:t xml:space="preserve"> </w:t>
+      </w:r>
+      <w:r>
+        <w:rPr>
+          <w:rFonts w:hint="eastAsia"/>
+          <w:lang w:eastAsia="ko-KR"/>
+        </w:rPr>
+        <w:t>데이터를</w:t>
+      </w:r>
+      <w:r>
+        <w:rPr>
+          <w:rFonts w:hint="eastAsia"/>
+          <w:lang w:eastAsia="ko-KR"/>
+        </w:rPr>
+        <w:t xml:space="preserve"> </w:t>
+      </w:r>
+      <w:r>
+        <w:rPr>
+          <w:lang w:eastAsia="ko-KR"/>
+        </w:rPr>
+        <w:t>‘</w:t>
+      </w:r>
+      <w:r>
+        <w:rPr>
+          <w:rFonts w:hint="eastAsia"/>
+          <w:lang w:eastAsia="ko-KR"/>
+        </w:rPr>
+        <w:t>목적</w:t>
+      </w:r>
+      <w:r>
+        <w:rPr>
+          <w:lang w:eastAsia="ko-KR"/>
+        </w:rPr>
+        <w:t>’</w:t>
+      </w:r>
+      <w:r>
+        <w:rPr>
+          <w:rFonts w:hint="eastAsia"/>
+          <w:lang w:eastAsia="ko-KR"/>
+        </w:rPr>
+        <w:t>이</w:t>
+      </w:r>
+      <w:r>
+        <w:rPr>
+          <w:rFonts w:hint="eastAsia"/>
+          <w:lang w:eastAsia="ko-KR"/>
+        </w:rPr>
+        <w:t xml:space="preserve"> </w:t>
+      </w:r>
+      <w:r>
+        <w:rPr>
+          <w:rFonts w:hint="eastAsia"/>
+          <w:lang w:eastAsia="ko-KR"/>
+        </w:rPr>
+        <w:t>아닌</w:t>
+      </w:r>
+      <w:r>
+        <w:rPr>
+          <w:rFonts w:hint="eastAsia"/>
+          <w:lang w:eastAsia="ko-KR"/>
+        </w:rPr>
+        <w:t xml:space="preserve"> </w:t>
+      </w:r>
+      <w:r>
+        <w:rPr>
+          <w:lang w:eastAsia="ko-KR"/>
+        </w:rPr>
+        <w:t>‘</w:t>
+      </w:r>
+      <w:r>
+        <w:rPr>
+          <w:rFonts w:hint="eastAsia"/>
+          <w:lang w:eastAsia="ko-KR"/>
+        </w:rPr>
+        <w:t>수단</w:t>
+      </w:r>
+      <w:r>
+        <w:rPr>
+          <w:lang w:eastAsia="ko-KR"/>
+        </w:rPr>
+        <w:t>’</w:t>
+      </w:r>
+      <w:r>
+        <w:rPr>
+          <w:rFonts w:hint="eastAsia"/>
+          <w:lang w:eastAsia="ko-KR"/>
+        </w:rPr>
+        <w:t>으로</w:t>
+      </w:r>
+      <w:r>
+        <w:rPr>
+          <w:rFonts w:hint="eastAsia"/>
+          <w:lang w:eastAsia="ko-KR"/>
+        </w:rPr>
+        <w:t xml:space="preserve"> </w:t>
+      </w:r>
+      <w:r>
+        <w:rPr>
+          <w:rFonts w:hint="eastAsia"/>
+          <w:lang w:eastAsia="ko-KR"/>
+        </w:rPr>
+        <w:t>쓰자</w:t>
+      </w:r>
+    </w:p>
+    <w:p>
+      <w:pPr>
+        <w:pStyle w:val="af7"/>
+        <w:numPr>
+          <w:ilvl w:val="0"/>
+          <w:numId w:val="11"/>
+        </w:numPr>
+        <w:wordWrap w:val="0"/>
+        <w:autoSpaceDE w:val="0"/>
+        <w:autoSpaceDN w:val="0"/>
+        <w:spacing w:after="160" w:line="259" w:lineRule="auto"/>
+        <w:ind w:leftChars="300" w:left="960"/>
+        <w:jc w:val="both"/>
+        <w:rPr>
+          <w:lang w:eastAsia="ko-KR"/>
+        </w:rPr>
+      </w:pPr>
+      <w:r>
+        <w:rPr>
+          <w:rFonts w:hint="eastAsia"/>
+          <w:lang w:eastAsia="ko-KR"/>
+        </w:rPr>
+        <w:t>도서</w:t>
+      </w:r>
+      <w:r>
+        <w:rPr>
+          <w:rFonts w:hint="eastAsia"/>
+          <w:lang w:eastAsia="ko-KR"/>
+        </w:rPr>
+        <w:t xml:space="preserve"> </w:t>
+      </w:r>
+      <w:r>
+        <w:rPr>
+          <w:rFonts w:hint="eastAsia"/>
+          <w:lang w:eastAsia="ko-KR"/>
+        </w:rPr>
+        <w:t>대출</w:t>
+      </w:r>
+      <w:r>
+        <w:rPr>
+          <w:rFonts w:hint="eastAsia"/>
+          <w:lang w:eastAsia="ko-KR"/>
+        </w:rPr>
+        <w:t xml:space="preserve"> </w:t>
+      </w:r>
+      <w:r>
+        <w:rPr>
+          <w:rFonts w:hint="eastAsia"/>
+          <w:lang w:eastAsia="ko-KR"/>
+        </w:rPr>
+        <w:t>데이터를</w:t>
+      </w:r>
+      <w:r>
+        <w:rPr>
+          <w:rFonts w:hint="eastAsia"/>
+          <w:lang w:eastAsia="ko-KR"/>
+        </w:rPr>
+        <w:t xml:space="preserve"> </w:t>
+      </w:r>
+      <w:r>
+        <w:rPr>
+          <w:rFonts w:hint="eastAsia"/>
+          <w:lang w:eastAsia="ko-KR"/>
+        </w:rPr>
+        <w:t>분석해</w:t>
+      </w:r>
+      <w:r>
+        <w:rPr>
+          <w:rFonts w:hint="eastAsia"/>
+          <w:lang w:eastAsia="ko-KR"/>
+        </w:rPr>
+        <w:t xml:space="preserve"> </w:t>
+      </w:r>
+      <w:r>
+        <w:rPr>
+          <w:rFonts w:hint="eastAsia"/>
+          <w:lang w:eastAsia="ko-KR"/>
+        </w:rPr>
+        <w:t>지역별</w:t>
+      </w:r>
+      <w:r>
+        <w:rPr>
+          <w:rFonts w:hint="eastAsia"/>
+          <w:lang w:eastAsia="ko-KR"/>
+        </w:rPr>
+        <w:t xml:space="preserve"> </w:t>
+      </w:r>
+      <w:r>
+        <w:rPr>
+          <w:rFonts w:hint="eastAsia"/>
+          <w:lang w:eastAsia="ko-KR"/>
+        </w:rPr>
+        <w:t>특성을</w:t>
+      </w:r>
+      <w:r>
+        <w:rPr>
+          <w:rFonts w:hint="eastAsia"/>
+          <w:lang w:eastAsia="ko-KR"/>
+        </w:rPr>
+        <w:t xml:space="preserve"> </w:t>
+      </w:r>
+      <w:r>
+        <w:rPr>
+          <w:rFonts w:hint="eastAsia"/>
+          <w:lang w:eastAsia="ko-KR"/>
+        </w:rPr>
+        <w:t>도출하여</w:t>
+      </w:r>
+      <w:r>
+        <w:rPr>
+          <w:lang w:eastAsia="ko-KR"/>
+        </w:rPr>
+        <w:t xml:space="preserve"> </w:t>
+      </w:r>
+      <w:r>
+        <w:rPr>
+          <w:rFonts w:hint="eastAsia"/>
+          <w:lang w:eastAsia="ko-KR"/>
+        </w:rPr>
+        <w:t>타</w:t>
+      </w:r>
+      <w:r>
+        <w:rPr>
+          <w:rFonts w:hint="eastAsia"/>
+          <w:lang w:eastAsia="ko-KR"/>
+        </w:rPr>
+        <w:t xml:space="preserve"> </w:t>
+      </w:r>
+      <w:r>
+        <w:rPr>
+          <w:rFonts w:hint="eastAsia"/>
+          <w:lang w:eastAsia="ko-KR"/>
+        </w:rPr>
+        <w:t>분야의</w:t>
+      </w:r>
+      <w:r>
+        <w:rPr>
+          <w:rFonts w:hint="eastAsia"/>
+          <w:lang w:eastAsia="ko-KR"/>
+        </w:rPr>
+        <w:t xml:space="preserve"> </w:t>
+      </w:r>
+      <w:r>
+        <w:rPr>
+          <w:rFonts w:hint="eastAsia"/>
+          <w:lang w:eastAsia="ko-KR"/>
+        </w:rPr>
+        <w:t>예측시스템에</w:t>
+      </w:r>
+      <w:r>
+        <w:rPr>
+          <w:rFonts w:hint="eastAsia"/>
+          <w:lang w:eastAsia="ko-KR"/>
+        </w:rPr>
+        <w:t xml:space="preserve"> </w:t>
+      </w:r>
+      <w:r>
+        <w:rPr>
+          <w:rFonts w:hint="eastAsia"/>
+          <w:lang w:eastAsia="ko-KR"/>
+        </w:rPr>
+        <w:t>활용해보자</w:t>
+      </w:r>
+      <w:r>
+        <w:rPr>
+          <w:rFonts w:hint="eastAsia"/>
+          <w:lang w:eastAsia="ko-KR"/>
+        </w:rPr>
+        <w:t>.</w:t>
+      </w:r>
+      <w:r>
+        <w:rPr>
+          <w:lang w:eastAsia="ko-KR"/>
+        </w:rPr>
+        <w:t xml:space="preserve"> (</w:t>
+      </w:r>
+      <w:r>
+        <w:rPr>
+          <w:rFonts w:hint="eastAsia"/>
+          <w:lang w:eastAsia="ko-KR"/>
+        </w:rPr>
+        <w:t>도서관</w:t>
+      </w:r>
+      <w:r>
+        <w:rPr>
+          <w:rFonts w:hint="eastAsia"/>
+          <w:lang w:eastAsia="ko-KR"/>
+        </w:rPr>
+        <w:t xml:space="preserve"> </w:t>
+      </w:r>
+      <w:r>
+        <w:rPr>
+          <w:rFonts w:hint="eastAsia"/>
+          <w:lang w:eastAsia="ko-KR"/>
+        </w:rPr>
+        <w:t>데이터를</w:t>
+      </w:r>
+      <w:r>
+        <w:rPr>
+          <w:rFonts w:hint="eastAsia"/>
+          <w:lang w:eastAsia="ko-KR"/>
+        </w:rPr>
+        <w:t xml:space="preserve"> </w:t>
+      </w:r>
+      <w:r>
+        <w:rPr>
+          <w:rFonts w:hint="eastAsia"/>
+          <w:lang w:eastAsia="ko-KR"/>
+        </w:rPr>
+        <w:t>변수로</w:t>
+      </w:r>
+      <w:r>
+        <w:rPr>
+          <w:rFonts w:hint="eastAsia"/>
+          <w:lang w:eastAsia="ko-KR"/>
+        </w:rPr>
+        <w:t xml:space="preserve"> </w:t>
+      </w:r>
+      <w:r>
+        <w:rPr>
+          <w:rFonts w:hint="eastAsia"/>
+          <w:lang w:eastAsia="ko-KR"/>
+        </w:rPr>
+        <w:t>활용</w:t>
+      </w:r>
+      <w:r>
+        <w:rPr>
+          <w:lang w:eastAsia="ko-KR"/>
+        </w:rPr>
+        <w:t>)</w:t>
+      </w:r>
+    </w:p>
+    <w:p>
+      <w:pPr>
+        <w:pStyle w:val="af7"/>
+        <w:numPr>
+          <w:ilvl w:val="0"/>
+          <w:numId w:val="11"/>
+        </w:numPr>
+        <w:wordWrap w:val="0"/>
+        <w:autoSpaceDE w:val="0"/>
+        <w:autoSpaceDN w:val="0"/>
+        <w:spacing w:after="160" w:line="259" w:lineRule="auto"/>
+        <w:ind w:leftChars="300" w:left="960"/>
+        <w:jc w:val="both"/>
+        <w:rPr>
+          <w:lang w:eastAsia="ko-KR"/>
+        </w:rPr>
+      </w:pPr>
+      <w:r>
+        <w:rPr>
+          <w:rFonts w:hint="eastAsia"/>
+          <w:lang w:eastAsia="ko-KR"/>
+        </w:rPr>
+        <w:t>도출</w:t>
+      </w:r>
+      <w:r>
+        <w:rPr>
+          <w:rFonts w:hint="eastAsia"/>
+          <w:lang w:eastAsia="ko-KR"/>
+        </w:rPr>
+        <w:t xml:space="preserve"> </w:t>
+      </w:r>
+      <w:r>
+        <w:rPr>
+          <w:rFonts w:hint="eastAsia"/>
+          <w:lang w:eastAsia="ko-KR"/>
+        </w:rPr>
+        <w:t>가능</w:t>
+      </w:r>
+      <w:r>
+        <w:rPr>
+          <w:rFonts w:hint="eastAsia"/>
+          <w:lang w:eastAsia="ko-KR"/>
+        </w:rPr>
+        <w:t xml:space="preserve"> </w:t>
+      </w:r>
+      <w:r>
+        <w:rPr>
+          <w:rFonts w:hint="eastAsia"/>
+          <w:lang w:eastAsia="ko-KR"/>
+        </w:rPr>
+        <w:t>내용</w:t>
+      </w:r>
+      <w:r>
+        <w:rPr>
+          <w:rFonts w:hint="eastAsia"/>
+          <w:lang w:eastAsia="ko-KR"/>
+        </w:rPr>
+        <w:t xml:space="preserve"> </w:t>
+      </w:r>
+      <w:r>
+        <w:rPr>
+          <w:lang w:eastAsia="ko-KR"/>
+        </w:rPr>
+        <w:t xml:space="preserve">: </w:t>
+      </w:r>
+      <w:r>
+        <w:rPr>
+          <w:rFonts w:hint="eastAsia"/>
+          <w:lang w:eastAsia="ko-KR"/>
+        </w:rPr>
+        <w:t>지역별</w:t>
+      </w:r>
+      <w:r>
+        <w:rPr>
+          <w:rFonts w:hint="eastAsia"/>
+          <w:lang w:eastAsia="ko-KR"/>
+        </w:rPr>
+        <w:t xml:space="preserve"> </w:t>
+      </w:r>
+      <w:r>
+        <w:rPr>
+          <w:rFonts w:hint="eastAsia"/>
+          <w:lang w:eastAsia="ko-KR"/>
+        </w:rPr>
+        <w:t>인구</w:t>
+      </w:r>
+      <w:r>
+        <w:rPr>
+          <w:rFonts w:hint="eastAsia"/>
+          <w:lang w:eastAsia="ko-KR"/>
+        </w:rPr>
+        <w:t xml:space="preserve"> </w:t>
+      </w:r>
+      <w:r>
+        <w:rPr>
+          <w:rFonts w:hint="eastAsia"/>
+          <w:lang w:eastAsia="ko-KR"/>
+        </w:rPr>
+        <w:t>유형과</w:t>
+      </w:r>
+      <w:r>
+        <w:rPr>
+          <w:rFonts w:hint="eastAsia"/>
+          <w:lang w:eastAsia="ko-KR"/>
+        </w:rPr>
+        <w:t xml:space="preserve"> </w:t>
+      </w:r>
+      <w:r>
+        <w:rPr>
+          <w:rFonts w:hint="eastAsia"/>
+          <w:lang w:eastAsia="ko-KR"/>
+        </w:rPr>
+        <w:t>구성</w:t>
+      </w:r>
+      <w:r>
+        <w:rPr>
+          <w:rFonts w:hint="eastAsia"/>
+          <w:lang w:eastAsia="ko-KR"/>
+        </w:rPr>
+        <w:t>,</w:t>
+      </w:r>
+      <w:r>
+        <w:rPr>
+          <w:lang w:eastAsia="ko-KR"/>
+        </w:rPr>
+        <w:t xml:space="preserve"> </w:t>
+      </w:r>
+      <w:r>
+        <w:rPr>
+          <w:rFonts w:hint="eastAsia"/>
+          <w:lang w:eastAsia="ko-KR"/>
+        </w:rPr>
+        <w:t>관심분야</w:t>
+      </w:r>
+    </w:p>
+    <w:p>
+      <w:pPr>
+        <w:pStyle w:val="af7"/>
+        <w:numPr>
+          <w:ilvl w:val="0"/>
+          <w:numId w:val="11"/>
+        </w:numPr>
+        <w:wordWrap w:val="0"/>
+        <w:autoSpaceDE w:val="0"/>
+        <w:autoSpaceDN w:val="0"/>
+        <w:spacing w:after="160" w:line="259" w:lineRule="auto"/>
+        <w:ind w:leftChars="300" w:left="960"/>
+        <w:jc w:val="both"/>
+        <w:rPr>
+          <w:lang w:eastAsia="ko-KR"/>
+        </w:rPr>
+      </w:pPr>
+      <w:r>
+        <w:rPr>
+          <w:rFonts w:hint="eastAsia"/>
+          <w:lang w:eastAsia="ko-KR"/>
+        </w:rPr>
+        <w:t>도서관</w:t>
+      </w:r>
+      <w:r>
+        <w:rPr>
+          <w:rFonts w:hint="eastAsia"/>
+          <w:lang w:eastAsia="ko-KR"/>
+        </w:rPr>
+        <w:t xml:space="preserve"> </w:t>
+      </w:r>
+      <w:r>
+        <w:rPr>
+          <w:rFonts w:hint="eastAsia"/>
+          <w:lang w:eastAsia="ko-KR"/>
+        </w:rPr>
+        <w:t>데이터를</w:t>
+      </w:r>
+      <w:r>
+        <w:rPr>
+          <w:rFonts w:hint="eastAsia"/>
+          <w:lang w:eastAsia="ko-KR"/>
+        </w:rPr>
+        <w:t xml:space="preserve"> </w:t>
+      </w:r>
+      <w:r>
+        <w:rPr>
+          <w:rFonts w:hint="eastAsia"/>
+          <w:lang w:eastAsia="ko-KR"/>
+        </w:rPr>
+        <w:t>분석해</w:t>
+      </w:r>
+      <w:r>
+        <w:rPr>
+          <w:rFonts w:hint="eastAsia"/>
+          <w:lang w:eastAsia="ko-KR"/>
+        </w:rPr>
+        <w:t xml:space="preserve"> </w:t>
+      </w:r>
+      <w:r>
+        <w:rPr>
+          <w:rFonts w:hint="eastAsia"/>
+          <w:lang w:eastAsia="ko-KR"/>
+        </w:rPr>
+        <w:t>주변</w:t>
+      </w:r>
+      <w:r>
+        <w:rPr>
+          <w:rFonts w:hint="eastAsia"/>
+          <w:lang w:eastAsia="ko-KR"/>
+        </w:rPr>
+        <w:t xml:space="preserve"> </w:t>
+      </w:r>
+      <w:r>
+        <w:rPr>
+          <w:rFonts w:hint="eastAsia"/>
+          <w:lang w:eastAsia="ko-KR"/>
+        </w:rPr>
+        <w:t>상권</w:t>
+      </w:r>
+      <w:r>
+        <w:rPr>
+          <w:rFonts w:hint="eastAsia"/>
+          <w:lang w:eastAsia="ko-KR"/>
+        </w:rPr>
+        <w:t xml:space="preserve"> </w:t>
+      </w:r>
+      <w:r>
+        <w:rPr>
+          <w:rFonts w:hint="eastAsia"/>
+          <w:lang w:eastAsia="ko-KR"/>
+        </w:rPr>
+        <w:t>부동산</w:t>
+      </w:r>
+      <w:r>
+        <w:rPr>
+          <w:rFonts w:hint="eastAsia"/>
+          <w:lang w:eastAsia="ko-KR"/>
+        </w:rPr>
+        <w:t xml:space="preserve"> </w:t>
+      </w:r>
+      <w:r>
+        <w:rPr>
+          <w:rFonts w:hint="eastAsia"/>
+          <w:lang w:eastAsia="ko-KR"/>
+        </w:rPr>
+        <w:t>시세</w:t>
+      </w:r>
+      <w:r>
+        <w:rPr>
+          <w:rFonts w:hint="eastAsia"/>
+          <w:lang w:eastAsia="ko-KR"/>
+        </w:rPr>
+        <w:t xml:space="preserve"> </w:t>
+      </w:r>
+      <w:r>
+        <w:rPr>
+          <w:rFonts w:hint="eastAsia"/>
+          <w:lang w:eastAsia="ko-KR"/>
+        </w:rPr>
+        <w:t>예측</w:t>
+      </w:r>
+    </w:p>
+    <w:p>
+      <w:pPr>
+        <w:pStyle w:val="af7"/>
+        <w:ind w:leftChars="480" w:left="960"/>
+        <w:rPr>
+          <w:lang w:eastAsia="ko-KR"/>
+        </w:rPr>
+      </w:pPr>
+    </w:p>
+    <w:p>
+      <w:pPr>
+        <w:pStyle w:val="af7"/>
+        <w:numPr>
+          <w:ilvl w:val="0"/>
+          <w:numId w:val="12"/>
+        </w:numPr>
+        <w:wordWrap w:val="0"/>
+        <w:autoSpaceDE w:val="0"/>
+        <w:autoSpaceDN w:val="0"/>
+        <w:spacing w:after="160" w:line="259" w:lineRule="auto"/>
+        <w:ind w:leftChars="300" w:left="960"/>
+        <w:jc w:val="both"/>
+        <w:rPr>
+          <w:lang w:eastAsia="ko-KR"/>
+        </w:rPr>
+      </w:pPr>
+      <w:r>
+        <w:rPr>
+          <w:rFonts w:hint="eastAsia"/>
+          <w:lang w:eastAsia="ko-KR"/>
+        </w:rPr>
+        <w:t>특허</w:t>
+      </w:r>
+      <w:r>
+        <w:rPr>
+          <w:rFonts w:hint="eastAsia"/>
+          <w:lang w:eastAsia="ko-KR"/>
+        </w:rPr>
+        <w:t xml:space="preserve"> </w:t>
+      </w:r>
+      <w:r>
+        <w:rPr>
+          <w:rFonts w:hint="eastAsia"/>
+          <w:lang w:eastAsia="ko-KR"/>
+        </w:rPr>
+        <w:t>도서관</w:t>
+      </w:r>
+      <w:r>
+        <w:rPr>
+          <w:rFonts w:hint="eastAsia"/>
+          <w:lang w:eastAsia="ko-KR"/>
+        </w:rPr>
+        <w:t xml:space="preserve"> :</w:t>
+      </w:r>
+      <w:r>
+        <w:rPr>
+          <w:lang w:eastAsia="ko-KR"/>
+        </w:rPr>
+        <w:t xml:space="preserve"> </w:t>
+      </w:r>
+      <w:r>
+        <w:rPr>
+          <w:rFonts w:hint="eastAsia"/>
+          <w:lang w:eastAsia="ko-KR"/>
+        </w:rPr>
+        <w:t>특정</w:t>
+      </w:r>
+      <w:r>
+        <w:rPr>
+          <w:rFonts w:hint="eastAsia"/>
+          <w:lang w:eastAsia="ko-KR"/>
+        </w:rPr>
+        <w:t xml:space="preserve"> </w:t>
+      </w:r>
+      <w:r>
+        <w:rPr>
+          <w:rFonts w:hint="eastAsia"/>
+          <w:lang w:eastAsia="ko-KR"/>
+        </w:rPr>
+        <w:t>주제에</w:t>
+      </w:r>
+      <w:r>
+        <w:rPr>
+          <w:rFonts w:hint="eastAsia"/>
+          <w:lang w:eastAsia="ko-KR"/>
+        </w:rPr>
+        <w:t xml:space="preserve"> </w:t>
+      </w:r>
+      <w:r>
+        <w:rPr>
+          <w:rFonts w:hint="eastAsia"/>
+          <w:lang w:eastAsia="ko-KR"/>
+        </w:rPr>
+        <w:t>집중한</w:t>
+      </w:r>
+      <w:r>
+        <w:rPr>
+          <w:rFonts w:hint="eastAsia"/>
+          <w:lang w:eastAsia="ko-KR"/>
+        </w:rPr>
+        <w:t xml:space="preserve"> </w:t>
+      </w:r>
+      <w:r>
+        <w:rPr>
+          <w:rFonts w:hint="eastAsia"/>
+          <w:lang w:eastAsia="ko-KR"/>
+        </w:rPr>
+        <w:t>도서관</w:t>
+      </w:r>
+      <w:r>
+        <w:rPr>
+          <w:rFonts w:hint="eastAsia"/>
+          <w:lang w:eastAsia="ko-KR"/>
+        </w:rPr>
+        <w:t xml:space="preserve"> </w:t>
+      </w:r>
+    </w:p>
+    <w:p>
+      <w:pPr>
+        <w:pStyle w:val="af7"/>
+        <w:numPr>
+          <w:ilvl w:val="0"/>
+          <w:numId w:val="11"/>
+        </w:numPr>
+        <w:wordWrap w:val="0"/>
+        <w:autoSpaceDE w:val="0"/>
+        <w:autoSpaceDN w:val="0"/>
+        <w:spacing w:after="160" w:line="259" w:lineRule="auto"/>
+        <w:ind w:leftChars="300" w:left="960"/>
+        <w:jc w:val="both"/>
+        <w:rPr>
+          <w:lang w:eastAsia="ko-KR"/>
+        </w:rPr>
+      </w:pPr>
+      <w:r>
+        <w:rPr>
+          <w:rFonts w:hint="eastAsia"/>
+          <w:lang w:eastAsia="ko-KR"/>
+        </w:rPr>
+        <w:lastRenderedPageBreak/>
+        <w:t>대출</w:t>
+      </w:r>
+      <w:r>
+        <w:rPr>
+          <w:rFonts w:hint="eastAsia"/>
+          <w:lang w:eastAsia="ko-KR"/>
+        </w:rPr>
+        <w:t xml:space="preserve"> </w:t>
+      </w:r>
+      <w:r>
+        <w:rPr>
+          <w:rFonts w:hint="eastAsia"/>
+          <w:lang w:eastAsia="ko-KR"/>
+        </w:rPr>
+        <w:t>자료를</w:t>
+      </w:r>
+      <w:r>
+        <w:rPr>
+          <w:rFonts w:hint="eastAsia"/>
+          <w:lang w:eastAsia="ko-KR"/>
+        </w:rPr>
+        <w:t xml:space="preserve"> </w:t>
+      </w:r>
+      <w:r>
+        <w:rPr>
+          <w:rFonts w:hint="eastAsia"/>
+          <w:lang w:eastAsia="ko-KR"/>
+        </w:rPr>
+        <w:t>통해</w:t>
+      </w:r>
+      <w:r>
+        <w:rPr>
+          <w:rFonts w:hint="eastAsia"/>
+          <w:lang w:eastAsia="ko-KR"/>
+        </w:rPr>
+        <w:t xml:space="preserve"> </w:t>
+      </w:r>
+      <w:r>
+        <w:rPr>
+          <w:rFonts w:hint="eastAsia"/>
+          <w:lang w:eastAsia="ko-KR"/>
+        </w:rPr>
+        <w:t>특허도서관의</w:t>
+      </w:r>
+      <w:r>
+        <w:rPr>
+          <w:lang w:eastAsia="ko-KR"/>
+        </w:rPr>
+        <w:t xml:space="preserve"> </w:t>
+      </w:r>
+      <w:r>
+        <w:rPr>
+          <w:rFonts w:hint="eastAsia"/>
+          <w:lang w:eastAsia="ko-KR"/>
+        </w:rPr>
+        <w:t>주제를</w:t>
+      </w:r>
+      <w:r>
+        <w:rPr>
+          <w:rFonts w:hint="eastAsia"/>
+          <w:lang w:eastAsia="ko-KR"/>
+        </w:rPr>
+        <w:t xml:space="preserve"> </w:t>
+      </w:r>
+      <w:r>
+        <w:rPr>
+          <w:rFonts w:hint="eastAsia"/>
+          <w:lang w:eastAsia="ko-KR"/>
+        </w:rPr>
+        <w:t>추천</w:t>
+      </w:r>
+    </w:p>
+    <w:p>
+      <w:pPr>
+        <w:pStyle w:val="af7"/>
+        <w:ind w:leftChars="480" w:left="960"/>
+        <w:rPr>
+          <w:lang w:eastAsia="ko-KR"/>
+        </w:rPr>
+      </w:pPr>
+    </w:p>
+    <w:p>
+      <w:pPr>
+        <w:pStyle w:val="af7"/>
+        <w:numPr>
+          <w:ilvl w:val="0"/>
+          <w:numId w:val="13"/>
+        </w:numPr>
+        <w:wordWrap w:val="0"/>
+        <w:autoSpaceDE w:val="0"/>
+        <w:autoSpaceDN w:val="0"/>
+        <w:spacing w:after="160" w:line="259" w:lineRule="auto"/>
+        <w:ind w:leftChars="300" w:left="960"/>
+        <w:jc w:val="both"/>
+        <w:rPr>
+          <w:lang w:eastAsia="ko-KR"/>
+        </w:rPr>
+      </w:pPr>
+      <w:r>
+        <w:rPr>
+          <w:rFonts w:hint="eastAsia"/>
+          <w:lang w:eastAsia="ko-KR"/>
+        </w:rPr>
+        <w:t>도서관</w:t>
+      </w:r>
+      <w:r>
+        <w:rPr>
+          <w:lang w:eastAsia="ko-KR"/>
+        </w:rPr>
+        <w:t xml:space="preserve"> ‘</w:t>
+      </w:r>
+      <w:r>
+        <w:rPr>
+          <w:rFonts w:hint="eastAsia"/>
+          <w:lang w:eastAsia="ko-KR"/>
+        </w:rPr>
+        <w:t>잉여</w:t>
+      </w:r>
+      <w:r>
+        <w:rPr>
+          <w:lang w:eastAsia="ko-KR"/>
+        </w:rPr>
+        <w:t xml:space="preserve"> </w:t>
+      </w:r>
+      <w:r>
+        <w:rPr>
+          <w:rFonts w:hint="eastAsia"/>
+          <w:lang w:eastAsia="ko-KR"/>
+        </w:rPr>
+        <w:t>자산</w:t>
+      </w:r>
+      <w:r>
+        <w:rPr>
+          <w:lang w:eastAsia="ko-KR"/>
+        </w:rPr>
+        <w:t>’</w:t>
+      </w:r>
+      <w:r>
+        <w:rPr>
+          <w:rFonts w:hint="eastAsia"/>
+          <w:lang w:eastAsia="ko-KR"/>
+        </w:rPr>
+        <w:t>에</w:t>
+      </w:r>
+      <w:r>
+        <w:rPr>
+          <w:rFonts w:hint="eastAsia"/>
+          <w:lang w:eastAsia="ko-KR"/>
+        </w:rPr>
+        <w:t xml:space="preserve"> </w:t>
+      </w:r>
+      <w:r>
+        <w:rPr>
+          <w:rFonts w:hint="eastAsia"/>
+          <w:lang w:eastAsia="ko-KR"/>
+        </w:rPr>
+        <w:t>대해</w:t>
+      </w:r>
+      <w:r>
+        <w:rPr>
+          <w:rFonts w:hint="eastAsia"/>
+          <w:lang w:eastAsia="ko-KR"/>
+        </w:rPr>
+        <w:t xml:space="preserve"> </w:t>
+      </w:r>
+      <w:r>
+        <w:rPr>
+          <w:rFonts w:hint="eastAsia"/>
+          <w:lang w:eastAsia="ko-KR"/>
+        </w:rPr>
+        <w:t>생각해보자</w:t>
+      </w:r>
+      <w:r>
+        <w:rPr>
+          <w:rFonts w:hint="eastAsia"/>
+          <w:lang w:eastAsia="ko-KR"/>
+        </w:rPr>
+        <w:t xml:space="preserve"> </w:t>
+      </w:r>
+    </w:p>
+    <w:p>
+      <w:pPr>
+        <w:pStyle w:val="af7"/>
+        <w:numPr>
+          <w:ilvl w:val="0"/>
+          <w:numId w:val="14"/>
+        </w:numPr>
+        <w:wordWrap w:val="0"/>
+        <w:autoSpaceDE w:val="0"/>
+        <w:autoSpaceDN w:val="0"/>
+        <w:spacing w:after="160" w:line="259" w:lineRule="auto"/>
+        <w:ind w:leftChars="300" w:left="960"/>
+        <w:jc w:val="both"/>
+      </w:pPr>
+      <w:r>
+        <w:rPr>
+          <w:rFonts w:hint="eastAsia"/>
+        </w:rPr>
+        <w:t>문화</w:t>
+      </w:r>
+      <w:r>
+        <w:rPr>
+          <w:rFonts w:hint="eastAsia"/>
+        </w:rPr>
+        <w:t xml:space="preserve"> </w:t>
+      </w:r>
+      <w:r>
+        <w:rPr>
+          <w:rFonts w:hint="eastAsia"/>
+        </w:rPr>
+        <w:t>프로그램</w:t>
+      </w:r>
+      <w:r>
+        <w:rPr>
+          <w:rFonts w:hint="eastAsia"/>
+        </w:rPr>
+        <w:t xml:space="preserve"> </w:t>
+      </w:r>
+      <w:r>
+        <w:t xml:space="preserve">: </w:t>
+      </w:r>
+      <w:r>
+        <w:rPr>
+          <w:rFonts w:hint="eastAsia"/>
+        </w:rPr>
+        <w:t>관심</w:t>
+      </w:r>
+      <w:r>
+        <w:rPr>
+          <w:rFonts w:hint="eastAsia"/>
+        </w:rPr>
+        <w:t xml:space="preserve"> </w:t>
+      </w:r>
+      <w:r>
+        <w:rPr>
+          <w:rFonts w:hint="eastAsia"/>
+        </w:rPr>
+        <w:t>저조</w:t>
+      </w:r>
+    </w:p>
+    <w:p>
+      <w:pPr>
+        <w:pStyle w:val="af7"/>
+        <w:numPr>
+          <w:ilvl w:val="0"/>
+          <w:numId w:val="14"/>
+        </w:numPr>
+        <w:wordWrap w:val="0"/>
+        <w:autoSpaceDE w:val="0"/>
+        <w:autoSpaceDN w:val="0"/>
+        <w:spacing w:after="160" w:line="259" w:lineRule="auto"/>
+        <w:ind w:leftChars="300" w:left="960"/>
+        <w:jc w:val="both"/>
+        <w:rPr>
+          <w:lang w:eastAsia="ko-KR"/>
+        </w:rPr>
+      </w:pPr>
+      <w:r>
+        <w:rPr>
+          <w:rFonts w:hint="eastAsia"/>
+          <w:lang w:eastAsia="ko-KR"/>
+        </w:rPr>
+        <w:t>이용률이</w:t>
+      </w:r>
+      <w:r>
+        <w:rPr>
+          <w:rFonts w:hint="eastAsia"/>
+          <w:lang w:eastAsia="ko-KR"/>
+        </w:rPr>
+        <w:t xml:space="preserve"> </w:t>
+      </w:r>
+      <w:r>
+        <w:rPr>
+          <w:rFonts w:hint="eastAsia"/>
+          <w:lang w:eastAsia="ko-KR"/>
+        </w:rPr>
+        <w:t>저조한</w:t>
+      </w:r>
+      <w:r>
+        <w:rPr>
+          <w:rFonts w:hint="eastAsia"/>
+          <w:lang w:eastAsia="ko-KR"/>
+        </w:rPr>
+        <w:t xml:space="preserve"> </w:t>
+      </w:r>
+      <w:r>
+        <w:rPr>
+          <w:rFonts w:hint="eastAsia"/>
+          <w:lang w:eastAsia="ko-KR"/>
+        </w:rPr>
+        <w:t>남는</w:t>
+      </w:r>
+      <w:r>
+        <w:rPr>
+          <w:rFonts w:hint="eastAsia"/>
+          <w:lang w:eastAsia="ko-KR"/>
+        </w:rPr>
+        <w:t xml:space="preserve"> </w:t>
+      </w:r>
+      <w:r>
+        <w:rPr>
+          <w:rFonts w:hint="eastAsia"/>
+          <w:lang w:eastAsia="ko-KR"/>
+        </w:rPr>
+        <w:t>시설</w:t>
+      </w:r>
+    </w:p>
+    <w:p>
+      <w:pPr>
+        <w:pStyle w:val="af7"/>
+        <w:numPr>
+          <w:ilvl w:val="0"/>
+          <w:numId w:val="14"/>
+        </w:numPr>
+        <w:wordWrap w:val="0"/>
+        <w:autoSpaceDE w:val="0"/>
+        <w:autoSpaceDN w:val="0"/>
+        <w:spacing w:after="160" w:line="259" w:lineRule="auto"/>
+        <w:ind w:leftChars="300" w:left="960"/>
+        <w:jc w:val="both"/>
+        <w:rPr>
+          <w:lang w:eastAsia="ko-KR"/>
+        </w:rPr>
+      </w:pPr>
+      <w:r>
+        <w:rPr>
+          <w:rFonts w:hint="eastAsia"/>
+          <w:lang w:eastAsia="ko-KR"/>
+        </w:rPr>
+        <w:t>등등</w:t>
+      </w:r>
+      <w:r>
+        <w:rPr>
+          <w:rFonts w:hint="eastAsia"/>
+          <w:lang w:eastAsia="ko-KR"/>
+        </w:rPr>
+        <w:t xml:space="preserve"> </w:t>
+      </w:r>
+      <w:r>
+        <w:rPr>
+          <w:rFonts w:hint="eastAsia"/>
+          <w:lang w:eastAsia="ko-KR"/>
+        </w:rPr>
+        <w:t>위의</w:t>
+      </w:r>
+      <w:r>
+        <w:rPr>
+          <w:lang w:eastAsia="ko-KR"/>
+        </w:rPr>
+        <w:t xml:space="preserve"> </w:t>
+      </w:r>
+      <w:r>
+        <w:rPr>
+          <w:rFonts w:hint="eastAsia"/>
+          <w:lang w:eastAsia="ko-KR"/>
+        </w:rPr>
+        <w:t>잉여자산을</w:t>
+      </w:r>
+      <w:r>
+        <w:rPr>
+          <w:rFonts w:hint="eastAsia"/>
+          <w:lang w:eastAsia="ko-KR"/>
+        </w:rPr>
+        <w:t xml:space="preserve"> </w:t>
+      </w:r>
+      <w:r>
+        <w:rPr>
+          <w:rFonts w:hint="eastAsia"/>
+          <w:lang w:eastAsia="ko-KR"/>
+        </w:rPr>
+        <w:t>이용하여</w:t>
+      </w:r>
+      <w:r>
+        <w:rPr>
+          <w:rFonts w:hint="eastAsia"/>
+          <w:lang w:eastAsia="ko-KR"/>
+        </w:rPr>
+        <w:t xml:space="preserve"> </w:t>
+      </w:r>
+      <w:r>
+        <w:rPr>
+          <w:rFonts w:hint="eastAsia"/>
+          <w:lang w:eastAsia="ko-KR"/>
+        </w:rPr>
+        <w:t>수익성을</w:t>
+      </w:r>
+      <w:r>
+        <w:rPr>
+          <w:rFonts w:hint="eastAsia"/>
+          <w:lang w:eastAsia="ko-KR"/>
+        </w:rPr>
+        <w:t xml:space="preserve"> </w:t>
+      </w:r>
+      <w:r>
+        <w:rPr>
+          <w:rFonts w:hint="eastAsia"/>
+          <w:lang w:eastAsia="ko-KR"/>
+        </w:rPr>
+        <w:t>낼</w:t>
+      </w:r>
+      <w:r>
+        <w:rPr>
+          <w:rFonts w:hint="eastAsia"/>
+          <w:lang w:eastAsia="ko-KR"/>
+        </w:rPr>
+        <w:t xml:space="preserve"> </w:t>
+      </w:r>
+      <w:r>
+        <w:rPr>
+          <w:rFonts w:hint="eastAsia"/>
+          <w:lang w:eastAsia="ko-KR"/>
+        </w:rPr>
+        <w:t>수</w:t>
+      </w:r>
+      <w:r>
+        <w:rPr>
+          <w:rFonts w:hint="eastAsia"/>
+          <w:lang w:eastAsia="ko-KR"/>
+        </w:rPr>
+        <w:t xml:space="preserve"> </w:t>
+      </w:r>
+      <w:r>
+        <w:rPr>
+          <w:rFonts w:hint="eastAsia"/>
+          <w:lang w:eastAsia="ko-KR"/>
+        </w:rPr>
+        <w:t>있는</w:t>
+      </w:r>
+      <w:r>
+        <w:rPr>
+          <w:rFonts w:hint="eastAsia"/>
+          <w:lang w:eastAsia="ko-KR"/>
+        </w:rPr>
+        <w:t xml:space="preserve"> </w:t>
+      </w:r>
+      <w:r>
+        <w:rPr>
+          <w:rFonts w:hint="eastAsia"/>
+          <w:lang w:eastAsia="ko-KR"/>
+        </w:rPr>
+        <w:t>방법이</w:t>
+      </w:r>
+      <w:r>
+        <w:rPr>
+          <w:rFonts w:hint="eastAsia"/>
+          <w:lang w:eastAsia="ko-KR"/>
+        </w:rPr>
+        <w:t xml:space="preserve"> </w:t>
+      </w:r>
+      <w:r>
+        <w:rPr>
+          <w:rFonts w:hint="eastAsia"/>
+          <w:lang w:eastAsia="ko-KR"/>
+        </w:rPr>
+        <w:t>없을까</w:t>
+      </w:r>
+      <w:r>
+        <w:rPr>
+          <w:rFonts w:hint="eastAsia"/>
+          <w:lang w:eastAsia="ko-KR"/>
+        </w:rPr>
+        <w:t>?</w:t>
+      </w:r>
+    </w:p>
+    <w:p>
+      <w:pPr>
+        <w:ind w:leftChars="300" w:left="600"/>
+        <w:rPr>
+          <w:lang w:eastAsia="ko-KR"/>
+        </w:rPr>
+      </w:pPr>
+    </w:p>
+    <w:p>
+      <w:pPr>
+        <w:ind w:leftChars="300" w:left="600"/>
+        <w:rPr>
+          <w:sz w:val="22"/>
+        </w:rPr>
+      </w:pPr>
+      <w:r>
+        <w:rPr>
+          <w:sz w:val="22"/>
+        </w:rPr>
+        <w:t>&lt;</w:t>
+      </w:r>
+      <w:r>
+        <w:rPr>
+          <w:rFonts w:hint="eastAsia"/>
+          <w:sz w:val="22"/>
+        </w:rPr>
+        <w:t>회의</w:t>
+      </w:r>
+      <w:r>
+        <w:rPr>
+          <w:rFonts w:hint="eastAsia"/>
+          <w:sz w:val="22"/>
+        </w:rPr>
+        <w:t xml:space="preserve"> </w:t>
+      </w:r>
+      <w:r>
+        <w:rPr>
+          <w:rFonts w:hint="eastAsia"/>
+          <w:sz w:val="22"/>
+        </w:rPr>
+        <w:t>결론</w:t>
+      </w:r>
+      <w:r>
+        <w:rPr>
+          <w:sz w:val="22"/>
+        </w:rPr>
+        <w:t>&gt;</w:t>
+      </w:r>
+    </w:p>
+    <w:p>
+      <w:pPr>
+        <w:ind w:leftChars="300" w:left="600"/>
+      </w:pPr>
+    </w:p>
+    <w:p>
+      <w:pPr>
+        <w:pStyle w:val="af7"/>
+        <w:numPr>
+          <w:ilvl w:val="0"/>
+          <w:numId w:val="13"/>
+        </w:numPr>
+        <w:wordWrap w:val="0"/>
+        <w:autoSpaceDE w:val="0"/>
+        <w:autoSpaceDN w:val="0"/>
+        <w:spacing w:after="160" w:line="259" w:lineRule="auto"/>
+        <w:ind w:leftChars="300" w:left="960"/>
+        <w:jc w:val="both"/>
+        <w:rPr>
+          <w:lang w:eastAsia="ko-KR"/>
+        </w:rPr>
+      </w:pPr>
+      <w:r>
+        <w:rPr>
+          <w:rFonts w:hint="eastAsia"/>
+          <w:lang w:eastAsia="ko-KR"/>
+        </w:rPr>
+        <w:t>고민</w:t>
+      </w:r>
+      <w:r>
+        <w:rPr>
+          <w:lang w:eastAsia="ko-KR"/>
+        </w:rPr>
+        <w:t xml:space="preserve"> </w:t>
+      </w:r>
+      <w:r>
+        <w:rPr>
+          <w:rFonts w:hint="eastAsia"/>
+          <w:lang w:eastAsia="ko-KR"/>
+        </w:rPr>
+        <w:t>중인</w:t>
+      </w:r>
+      <w:r>
+        <w:rPr>
+          <w:rFonts w:hint="eastAsia"/>
+          <w:lang w:eastAsia="ko-KR"/>
+        </w:rPr>
+        <w:t xml:space="preserve"> </w:t>
+      </w:r>
+      <w:r>
+        <w:rPr>
+          <w:rFonts w:hint="eastAsia"/>
+          <w:lang w:eastAsia="ko-KR"/>
+        </w:rPr>
+        <w:t>내용</w:t>
+      </w:r>
+      <w:r>
+        <w:rPr>
+          <w:rFonts w:hint="eastAsia"/>
+          <w:lang w:eastAsia="ko-KR"/>
+        </w:rPr>
+        <w:t>(</w:t>
+      </w:r>
+      <w:r>
+        <w:rPr>
+          <w:lang w:eastAsia="ko-KR"/>
+        </w:rPr>
+        <w:t xml:space="preserve"> ‘</w:t>
+      </w:r>
+      <w:r>
+        <w:rPr>
+          <w:rFonts w:hint="eastAsia"/>
+          <w:lang w:eastAsia="ko-KR"/>
+        </w:rPr>
+        <w:t>도서관</w:t>
+      </w:r>
+      <w:r>
+        <w:rPr>
+          <w:lang w:eastAsia="ko-KR"/>
+        </w:rPr>
+        <w:t>’</w:t>
+      </w:r>
+      <w:r>
+        <w:rPr>
+          <w:rFonts w:hint="eastAsia"/>
+          <w:lang w:eastAsia="ko-KR"/>
+        </w:rPr>
+        <w:t xml:space="preserve"> </w:t>
+      </w:r>
+      <w:r>
+        <w:rPr>
+          <w:rFonts w:hint="eastAsia"/>
+          <w:lang w:eastAsia="ko-KR"/>
+        </w:rPr>
+        <w:t>주제의</w:t>
+      </w:r>
+      <w:r>
+        <w:rPr>
+          <w:rFonts w:hint="eastAsia"/>
+          <w:lang w:eastAsia="ko-KR"/>
+        </w:rPr>
+        <w:t xml:space="preserve"> </w:t>
+      </w:r>
+      <w:r>
+        <w:rPr>
+          <w:rFonts w:hint="eastAsia"/>
+          <w:lang w:eastAsia="ko-KR"/>
+        </w:rPr>
+        <w:t>문제점과</w:t>
+      </w:r>
+      <w:r>
+        <w:rPr>
+          <w:rFonts w:hint="eastAsia"/>
+          <w:lang w:eastAsia="ko-KR"/>
+        </w:rPr>
+        <w:t xml:space="preserve"> </w:t>
+      </w:r>
+      <w:r>
+        <w:rPr>
+          <w:rFonts w:hint="eastAsia"/>
+          <w:lang w:eastAsia="ko-KR"/>
+        </w:rPr>
+        <w:t>세부사항</w:t>
+      </w:r>
+      <w:r>
+        <w:rPr>
+          <w:rFonts w:hint="eastAsia"/>
+          <w:lang w:eastAsia="ko-KR"/>
+        </w:rPr>
+        <w:t>)</w:t>
+      </w:r>
+      <w:r>
+        <w:rPr>
+          <w:rFonts w:hint="eastAsia"/>
+          <w:lang w:eastAsia="ko-KR"/>
+        </w:rPr>
+        <w:t>을</w:t>
+      </w:r>
+      <w:r>
+        <w:rPr>
+          <w:rFonts w:hint="eastAsia"/>
+          <w:lang w:eastAsia="ko-KR"/>
+        </w:rPr>
+        <w:t xml:space="preserve"> </w:t>
+      </w:r>
+      <w:r>
+        <w:rPr>
+          <w:rFonts w:hint="eastAsia"/>
+          <w:lang w:eastAsia="ko-KR"/>
+        </w:rPr>
+        <w:t>기획서에</w:t>
+      </w:r>
+      <w:r>
+        <w:rPr>
+          <w:rFonts w:hint="eastAsia"/>
+          <w:lang w:eastAsia="ko-KR"/>
+        </w:rPr>
+        <w:t xml:space="preserve"> </w:t>
+      </w:r>
+      <w:r>
+        <w:rPr>
+          <w:rFonts w:hint="eastAsia"/>
+          <w:lang w:eastAsia="ko-KR"/>
+        </w:rPr>
+        <w:t>추가하여</w:t>
+      </w:r>
+      <w:r>
+        <w:rPr>
+          <w:rFonts w:hint="eastAsia"/>
+          <w:lang w:eastAsia="ko-KR"/>
+        </w:rPr>
+        <w:t xml:space="preserve"> </w:t>
+      </w:r>
+      <w:r>
+        <w:rPr>
+          <w:rFonts w:hint="eastAsia"/>
+          <w:lang w:eastAsia="ko-KR"/>
+        </w:rPr>
+        <w:t>제출하고</w:t>
+      </w:r>
+      <w:r>
+        <w:rPr>
+          <w:rFonts w:hint="eastAsia"/>
+          <w:lang w:eastAsia="ko-KR"/>
+        </w:rPr>
+        <w:t xml:space="preserve"> </w:t>
+      </w:r>
+      <w:r>
+        <w:rPr>
+          <w:rFonts w:hint="eastAsia"/>
+          <w:lang w:eastAsia="ko-KR"/>
+        </w:rPr>
+        <w:t>피드백을</w:t>
+      </w:r>
+      <w:r>
+        <w:rPr>
+          <w:rFonts w:hint="eastAsia"/>
+          <w:lang w:eastAsia="ko-KR"/>
+        </w:rPr>
+        <w:t xml:space="preserve"> </w:t>
+      </w:r>
+      <w:r>
+        <w:rPr>
+          <w:rFonts w:hint="eastAsia"/>
+          <w:lang w:eastAsia="ko-KR"/>
+        </w:rPr>
+        <w:t>기다리기로</w:t>
+      </w:r>
+      <w:r>
+        <w:rPr>
+          <w:rFonts w:hint="eastAsia"/>
+          <w:lang w:eastAsia="ko-KR"/>
+        </w:rPr>
+        <w:t xml:space="preserve"> </w:t>
+      </w:r>
+      <w:r>
+        <w:rPr>
+          <w:rFonts w:hint="eastAsia"/>
+          <w:lang w:eastAsia="ko-KR"/>
+        </w:rPr>
+        <w:t>결정</w:t>
+      </w:r>
+    </w:p>
+    <w:p>
+      <w:pPr>
+        <w:pStyle w:val="af7"/>
+        <w:numPr>
+          <w:ilvl w:val="0"/>
+          <w:numId w:val="13"/>
+        </w:numPr>
+        <w:wordWrap w:val="0"/>
+        <w:autoSpaceDE w:val="0"/>
+        <w:autoSpaceDN w:val="0"/>
+        <w:spacing w:after="160" w:line="259" w:lineRule="auto"/>
+        <w:ind w:leftChars="300" w:left="960"/>
+        <w:jc w:val="both"/>
+        <w:rPr>
+          <w:lang w:eastAsia="ko-KR"/>
+        </w:rPr>
+      </w:pPr>
+      <w:r>
+        <w:rPr>
+          <w:rFonts w:hint="eastAsia"/>
+          <w:lang w:eastAsia="ko-KR"/>
+        </w:rPr>
+        <w:t>피드백</w:t>
+      </w:r>
+      <w:r>
+        <w:rPr>
+          <w:rFonts w:hint="eastAsia"/>
+          <w:lang w:eastAsia="ko-KR"/>
+        </w:rPr>
+        <w:t xml:space="preserve"> </w:t>
+      </w:r>
+      <w:r>
+        <w:rPr>
+          <w:rFonts w:hint="eastAsia"/>
+          <w:lang w:eastAsia="ko-KR"/>
+        </w:rPr>
+        <w:t>받기</w:t>
+      </w:r>
+      <w:r>
+        <w:rPr>
+          <w:rFonts w:hint="eastAsia"/>
+          <w:lang w:eastAsia="ko-KR"/>
+        </w:rPr>
+        <w:t xml:space="preserve"> </w:t>
+      </w:r>
+      <w:r>
+        <w:rPr>
+          <w:rFonts w:hint="eastAsia"/>
+          <w:lang w:eastAsia="ko-KR"/>
+        </w:rPr>
+        <w:t>전까지</w:t>
+      </w:r>
+      <w:r>
+        <w:rPr>
+          <w:rFonts w:hint="eastAsia"/>
+          <w:lang w:eastAsia="ko-KR"/>
+        </w:rPr>
+        <w:t xml:space="preserve"> </w:t>
+      </w:r>
+      <w:r>
+        <w:rPr>
+          <w:rFonts w:hint="eastAsia"/>
+          <w:lang w:eastAsia="ko-KR"/>
+        </w:rPr>
+        <w:t>각자</w:t>
+      </w:r>
+      <w:r>
+        <w:rPr>
+          <w:rFonts w:hint="eastAsia"/>
+          <w:lang w:eastAsia="ko-KR"/>
+        </w:rPr>
+        <w:t xml:space="preserve"> </w:t>
+      </w:r>
+      <w:r>
+        <w:rPr>
+          <w:rFonts w:hint="eastAsia"/>
+          <w:lang w:eastAsia="ko-KR"/>
+        </w:rPr>
+        <w:t>주제에</w:t>
+      </w:r>
+      <w:r>
+        <w:rPr>
+          <w:rFonts w:hint="eastAsia"/>
+          <w:lang w:eastAsia="ko-KR"/>
+        </w:rPr>
+        <w:t xml:space="preserve"> </w:t>
+      </w:r>
+      <w:r>
+        <w:rPr>
+          <w:rFonts w:hint="eastAsia"/>
+          <w:lang w:eastAsia="ko-KR"/>
+        </w:rPr>
+        <w:t>대해</w:t>
+      </w:r>
+      <w:r>
+        <w:rPr>
+          <w:rFonts w:hint="eastAsia"/>
+          <w:lang w:eastAsia="ko-KR"/>
+        </w:rPr>
+        <w:t xml:space="preserve"> </w:t>
+      </w:r>
+      <w:r>
+        <w:rPr>
+          <w:rFonts w:hint="eastAsia"/>
+          <w:lang w:eastAsia="ko-KR"/>
+        </w:rPr>
+        <w:t>자유롭게</w:t>
+      </w:r>
+      <w:r>
+        <w:rPr>
+          <w:rFonts w:hint="eastAsia"/>
+          <w:lang w:eastAsia="ko-KR"/>
+        </w:rPr>
+        <w:t xml:space="preserve"> </w:t>
+      </w:r>
+      <w:r>
+        <w:rPr>
+          <w:rFonts w:hint="eastAsia"/>
+          <w:lang w:eastAsia="ko-KR"/>
+        </w:rPr>
+        <w:t>생각해올</w:t>
+      </w:r>
+      <w:r>
+        <w:rPr>
+          <w:rFonts w:hint="eastAsia"/>
+          <w:lang w:eastAsia="ko-KR"/>
+        </w:rPr>
+        <w:t xml:space="preserve"> </w:t>
+      </w:r>
+      <w:r>
+        <w:rPr>
+          <w:rFonts w:hint="eastAsia"/>
+          <w:lang w:eastAsia="ko-KR"/>
+        </w:rPr>
+        <w:t>것</w:t>
+      </w:r>
+    </w:p>
+    <w:p>
+      <w:pPr>
+        <w:ind w:left="720"/>
+        <w:rPr>
+          <w:rFonts w:ascii="바탕" w:hAnsi="바탕"/>
+          <w:szCs w:val="24"/>
+          <w:lang w:eastAsia="ko-KR"/>
+        </w:rPr>
+      </w:pPr>
     </w:p>
     <w:sectPr>
       <w:headerReference w:type="default" r:id="rId10"/>
@@ -8786,7 +11834,7 @@
         <w:rStyle w:val="a9"/>
         <w:noProof/>
       </w:rPr>
-      <w:t>4</w:t>
+      <w:t>2</w:t>
     </w:r>
     <w:r>
       <w:rPr>
@@ -9243,6 +12291,118 @@
     </w:lvl>
   </w:abstractNum>
   <w:abstractNum w:abstractNumId="2" w15:restartNumberingAfterBreak="0">
+    <w:nsid w:val="2A843354"/>
+    <w:multiLevelType w:val="hybridMultilevel"/>
+    <w:tmpl w:val="C91A6228"/>
+    <w:lvl w:ilvl="0" w:tplc="88D48E9E">
+      <w:numFmt w:val="bullet"/>
+      <w:lvlText w:val=""/>
+      <w:lvlJc w:val="left"/>
+      <w:pPr>
+        <w:ind w:left="760" w:hanging="360"/>
+      </w:pPr>
+      <w:rPr>
+        <w:rFonts w:ascii="Wingdings" w:eastAsiaTheme="minorEastAsia" w:hAnsi="Wingdings" w:cstheme="minorBidi" w:hint="default"/>
+      </w:rPr>
+    </w:lvl>
+    <w:lvl w:ilvl="1" w:tplc="04090003" w:tentative="1">
+      <w:start w:val="1"/>
+      <w:numFmt w:val="bullet"/>
+      <w:lvlText w:val=""/>
+      <w:lvlJc w:val="left"/>
+      <w:pPr>
+        <w:ind w:left="1200" w:hanging="400"/>
+      </w:pPr>
+      <w:rPr>
+        <w:rFonts w:ascii="Wingdings" w:hAnsi="Wingdings" w:hint="default"/>
+      </w:rPr>
+    </w:lvl>
+    <w:lvl w:ilvl="2" w:tplc="04090005" w:tentative="1">
+      <w:start w:val="1"/>
+      <w:numFmt w:val="bullet"/>
+      <w:lvlText w:val=""/>
+      <w:lvlJc w:val="left"/>
+      <w:pPr>
+        <w:ind w:left="1600" w:hanging="400"/>
+      </w:pPr>
+      <w:rPr>
+        <w:rFonts w:ascii="Wingdings" w:hAnsi="Wingdings" w:hint="default"/>
+      </w:rPr>
+    </w:lvl>
+    <w:lvl w:ilvl="3" w:tplc="04090001" w:tentative="1">
+      <w:start w:val="1"/>
+      <w:numFmt w:val="bullet"/>
+      <w:lvlText w:val=""/>
+      <w:lvlJc w:val="left"/>
+      <w:pPr>
+        <w:ind w:left="2000" w:hanging="400"/>
+      </w:pPr>
+      <w:rPr>
+        <w:rFonts w:ascii="Wingdings" w:hAnsi="Wingdings" w:hint="default"/>
+      </w:rPr>
+    </w:lvl>
+    <w:lvl w:ilvl="4" w:tplc="04090003" w:tentative="1">
+      <w:start w:val="1"/>
+      <w:numFmt w:val="bullet"/>
+      <w:lvlText w:val=""/>
+      <w:lvlJc w:val="left"/>
+      <w:pPr>
+        <w:ind w:left="2400" w:hanging="400"/>
+      </w:pPr>
+      <w:rPr>
+        <w:rFonts w:ascii="Wingdings" w:hAnsi="Wingdings" w:hint="default"/>
+      </w:rPr>
+    </w:lvl>
+    <w:lvl w:ilvl="5" w:tplc="04090005" w:tentative="1">
+      <w:start w:val="1"/>
+      <w:numFmt w:val="bullet"/>
+      <w:lvlText w:val=""/>
+      <w:lvlJc w:val="left"/>
+      <w:pPr>
+        <w:ind w:left="2800" w:hanging="400"/>
+      </w:pPr>
+      <w:rPr>
+        <w:rFonts w:ascii="Wingdings" w:hAnsi="Wingdings" w:hint="default"/>
+      </w:rPr>
+    </w:lvl>
+    <w:lvl w:ilvl="6" w:tplc="04090001" w:tentative="1">
+      <w:start w:val="1"/>
+      <w:numFmt w:val="bullet"/>
+      <w:lvlText w:val=""/>
+      <w:lvlJc w:val="left"/>
+      <w:pPr>
+        <w:ind w:left="3200" w:hanging="400"/>
+      </w:pPr>
+      <w:rPr>
+        <w:rFonts w:ascii="Wingdings" w:hAnsi="Wingdings" w:hint="default"/>
+      </w:rPr>
+    </w:lvl>
+    <w:lvl w:ilvl="7" w:tplc="04090003" w:tentative="1">
+      <w:start w:val="1"/>
+      <w:numFmt w:val="bullet"/>
+      <w:lvlText w:val=""/>
+      <w:lvlJc w:val="left"/>
+      <w:pPr>
+        <w:ind w:left="3600" w:hanging="400"/>
+      </w:pPr>
+      <w:rPr>
+        <w:rFonts w:ascii="Wingdings" w:hAnsi="Wingdings" w:hint="default"/>
+      </w:rPr>
+    </w:lvl>
+    <w:lvl w:ilvl="8" w:tplc="04090005" w:tentative="1">
+      <w:start w:val="1"/>
+      <w:numFmt w:val="bullet"/>
+      <w:lvlText w:val=""/>
+      <w:lvlJc w:val="left"/>
+      <w:pPr>
+        <w:ind w:left="4000" w:hanging="400"/>
+      </w:pPr>
+      <w:rPr>
+        <w:rFonts w:ascii="Wingdings" w:hAnsi="Wingdings" w:hint="default"/>
+      </w:rPr>
+    </w:lvl>
+  </w:abstractNum>
+  <w:abstractNum w:abstractNumId="3" w15:restartNumberingAfterBreak="0">
     <w:nsid w:val="42171CE8"/>
     <w:multiLevelType w:val="hybridMultilevel"/>
     <w:tmpl w:val="0AD4C178"/>
@@ -9355,7 +12515,231 @@
       </w:rPr>
     </w:lvl>
   </w:abstractNum>
-  <w:abstractNum w:abstractNumId="3" w15:restartNumberingAfterBreak="0">
+  <w:abstractNum w:abstractNumId="4" w15:restartNumberingAfterBreak="0">
+    <w:nsid w:val="490A4429"/>
+    <w:multiLevelType w:val="hybridMultilevel"/>
+    <w:tmpl w:val="39DE6AB6"/>
+    <w:lvl w:ilvl="0" w:tplc="B872623E">
+      <w:numFmt w:val="bullet"/>
+      <w:lvlText w:val="-"/>
+      <w:lvlJc w:val="left"/>
+      <w:pPr>
+        <w:ind w:left="760" w:hanging="360"/>
+      </w:pPr>
+      <w:rPr>
+        <w:rFonts w:ascii="맑은 고딕" w:eastAsia="맑은 고딕" w:hAnsi="맑은 고딕" w:cstheme="minorBidi" w:hint="eastAsia"/>
+      </w:rPr>
+    </w:lvl>
+    <w:lvl w:ilvl="1" w:tplc="04090003" w:tentative="1">
+      <w:start w:val="1"/>
+      <w:numFmt w:val="bullet"/>
+      <w:lvlText w:val=""/>
+      <w:lvlJc w:val="left"/>
+      <w:pPr>
+        <w:ind w:left="1200" w:hanging="400"/>
+      </w:pPr>
+      <w:rPr>
+        <w:rFonts w:ascii="Wingdings" w:hAnsi="Wingdings" w:hint="default"/>
+      </w:rPr>
+    </w:lvl>
+    <w:lvl w:ilvl="2" w:tplc="04090005" w:tentative="1">
+      <w:start w:val="1"/>
+      <w:numFmt w:val="bullet"/>
+      <w:lvlText w:val=""/>
+      <w:lvlJc w:val="left"/>
+      <w:pPr>
+        <w:ind w:left="1600" w:hanging="400"/>
+      </w:pPr>
+      <w:rPr>
+        <w:rFonts w:ascii="Wingdings" w:hAnsi="Wingdings" w:hint="default"/>
+      </w:rPr>
+    </w:lvl>
+    <w:lvl w:ilvl="3" w:tplc="04090001" w:tentative="1">
+      <w:start w:val="1"/>
+      <w:numFmt w:val="bullet"/>
+      <w:lvlText w:val=""/>
+      <w:lvlJc w:val="left"/>
+      <w:pPr>
+        <w:ind w:left="2000" w:hanging="400"/>
+      </w:pPr>
+      <w:rPr>
+        <w:rFonts w:ascii="Wingdings" w:hAnsi="Wingdings" w:hint="default"/>
+      </w:rPr>
+    </w:lvl>
+    <w:lvl w:ilvl="4" w:tplc="04090003" w:tentative="1">
+      <w:start w:val="1"/>
+      <w:numFmt w:val="bullet"/>
+      <w:lvlText w:val=""/>
+      <w:lvlJc w:val="left"/>
+      <w:pPr>
+        <w:ind w:left="2400" w:hanging="400"/>
+      </w:pPr>
+      <w:rPr>
+        <w:rFonts w:ascii="Wingdings" w:hAnsi="Wingdings" w:hint="default"/>
+      </w:rPr>
+    </w:lvl>
+    <w:lvl w:ilvl="5" w:tplc="04090005" w:tentative="1">
+      <w:start w:val="1"/>
+      <w:numFmt w:val="bullet"/>
+      <w:lvlText w:val=""/>
+      <w:lvlJc w:val="left"/>
+      <w:pPr>
+        <w:ind w:left="2800" w:hanging="400"/>
+      </w:pPr>
+      <w:rPr>
+        <w:rFonts w:ascii="Wingdings" w:hAnsi="Wingdings" w:hint="default"/>
+      </w:rPr>
+    </w:lvl>
+    <w:lvl w:ilvl="6" w:tplc="04090001" w:tentative="1">
+      <w:start w:val="1"/>
+      <w:numFmt w:val="bullet"/>
+      <w:lvlText w:val=""/>
+      <w:lvlJc w:val="left"/>
+      <w:pPr>
+        <w:ind w:left="3200" w:hanging="400"/>
+      </w:pPr>
+      <w:rPr>
+        <w:rFonts w:ascii="Wingdings" w:hAnsi="Wingdings" w:hint="default"/>
+      </w:rPr>
+    </w:lvl>
+    <w:lvl w:ilvl="7" w:tplc="04090003" w:tentative="1">
+      <w:start w:val="1"/>
+      <w:numFmt w:val="bullet"/>
+      <w:lvlText w:val=""/>
+      <w:lvlJc w:val="left"/>
+      <w:pPr>
+        <w:ind w:left="3600" w:hanging="400"/>
+      </w:pPr>
+      <w:rPr>
+        <w:rFonts w:ascii="Wingdings" w:hAnsi="Wingdings" w:hint="default"/>
+      </w:rPr>
+    </w:lvl>
+    <w:lvl w:ilvl="8" w:tplc="04090005" w:tentative="1">
+      <w:start w:val="1"/>
+      <w:numFmt w:val="bullet"/>
+      <w:lvlText w:val=""/>
+      <w:lvlJc w:val="left"/>
+      <w:pPr>
+        <w:ind w:left="4000" w:hanging="400"/>
+      </w:pPr>
+      <w:rPr>
+        <w:rFonts w:ascii="Wingdings" w:hAnsi="Wingdings" w:hint="default"/>
+      </w:rPr>
+    </w:lvl>
+  </w:abstractNum>
+  <w:abstractNum w:abstractNumId="5" w15:restartNumberingAfterBreak="0">
+    <w:nsid w:val="4CFB7FD7"/>
+    <w:multiLevelType w:val="hybridMultilevel"/>
+    <w:tmpl w:val="46CEC524"/>
+    <w:lvl w:ilvl="0" w:tplc="BE00B05C">
+      <w:numFmt w:val="bullet"/>
+      <w:lvlText w:val="-"/>
+      <w:lvlJc w:val="left"/>
+      <w:pPr>
+        <w:ind w:left="760" w:hanging="360"/>
+      </w:pPr>
+      <w:rPr>
+        <w:rFonts w:ascii="맑은 고딕" w:eastAsia="맑은 고딕" w:hAnsi="맑은 고딕" w:cstheme="minorBidi" w:hint="eastAsia"/>
+      </w:rPr>
+    </w:lvl>
+    <w:lvl w:ilvl="1" w:tplc="04090003" w:tentative="1">
+      <w:start w:val="1"/>
+      <w:numFmt w:val="bullet"/>
+      <w:lvlText w:val=""/>
+      <w:lvlJc w:val="left"/>
+      <w:pPr>
+        <w:ind w:left="1200" w:hanging="400"/>
+      </w:pPr>
+      <w:rPr>
+        <w:rFonts w:ascii="Wingdings" w:hAnsi="Wingdings" w:hint="default"/>
+      </w:rPr>
+    </w:lvl>
+    <w:lvl w:ilvl="2" w:tplc="04090005" w:tentative="1">
+      <w:start w:val="1"/>
+      <w:numFmt w:val="bullet"/>
+      <w:lvlText w:val=""/>
+      <w:lvlJc w:val="left"/>
+      <w:pPr>
+        <w:ind w:left="1600" w:hanging="400"/>
+      </w:pPr>
+      <w:rPr>
+        <w:rFonts w:ascii="Wingdings" w:hAnsi="Wingdings" w:hint="default"/>
+      </w:rPr>
+    </w:lvl>
+    <w:lvl w:ilvl="3" w:tplc="04090001" w:tentative="1">
+      <w:start w:val="1"/>
+      <w:numFmt w:val="bullet"/>
+      <w:lvlText w:val=""/>
+      <w:lvlJc w:val="left"/>
+      <w:pPr>
+        <w:ind w:left="2000" w:hanging="400"/>
+      </w:pPr>
+      <w:rPr>
+        <w:rFonts w:ascii="Wingdings" w:hAnsi="Wingdings" w:hint="default"/>
+      </w:rPr>
+    </w:lvl>
+    <w:lvl w:ilvl="4" w:tplc="04090003" w:tentative="1">
+      <w:start w:val="1"/>
+      <w:numFmt w:val="bullet"/>
+      <w:lvlText w:val=""/>
+      <w:lvlJc w:val="left"/>
+      <w:pPr>
+        <w:ind w:left="2400" w:hanging="400"/>
+      </w:pPr>
+      <w:rPr>
+        <w:rFonts w:ascii="Wingdings" w:hAnsi="Wingdings" w:hint="default"/>
+      </w:rPr>
+    </w:lvl>
+    <w:lvl w:ilvl="5" w:tplc="04090005" w:tentative="1">
+      <w:start w:val="1"/>
+      <w:numFmt w:val="bullet"/>
+      <w:lvlText w:val=""/>
+      <w:lvlJc w:val="left"/>
+      <w:pPr>
+        <w:ind w:left="2800" w:hanging="400"/>
+      </w:pPr>
+      <w:rPr>
+        <w:rFonts w:ascii="Wingdings" w:hAnsi="Wingdings" w:hint="default"/>
+      </w:rPr>
+    </w:lvl>
+    <w:lvl w:ilvl="6" w:tplc="04090001" w:tentative="1">
+      <w:start w:val="1"/>
+      <w:numFmt w:val="bullet"/>
+      <w:lvlText w:val=""/>
+      <w:lvlJc w:val="left"/>
+      <w:pPr>
+        <w:ind w:left="3200" w:hanging="400"/>
+      </w:pPr>
+      <w:rPr>
+        <w:rFonts w:ascii="Wingdings" w:hAnsi="Wingdings" w:hint="default"/>
+      </w:rPr>
+    </w:lvl>
+    <w:lvl w:ilvl="7" w:tplc="04090003" w:tentative="1">
+      <w:start w:val="1"/>
+      <w:numFmt w:val="bullet"/>
+      <w:lvlText w:val=""/>
+      <w:lvlJc w:val="left"/>
+      <w:pPr>
+        <w:ind w:left="3600" w:hanging="400"/>
+      </w:pPr>
+      <w:rPr>
+        <w:rFonts w:ascii="Wingdings" w:hAnsi="Wingdings" w:hint="default"/>
+      </w:rPr>
+    </w:lvl>
+    <w:lvl w:ilvl="8" w:tplc="04090005" w:tentative="1">
+      <w:start w:val="1"/>
+      <w:numFmt w:val="bullet"/>
+      <w:lvlText w:val=""/>
+      <w:lvlJc w:val="left"/>
+      <w:pPr>
+        <w:ind w:left="4000" w:hanging="400"/>
+      </w:pPr>
+      <w:rPr>
+        <w:rFonts w:ascii="Wingdings" w:hAnsi="Wingdings" w:hint="default"/>
+      </w:rPr>
+    </w:lvl>
+  </w:abstractNum>
+  <w:abstractNum w:abstractNumId="6" w15:restartNumberingAfterBreak="0">
     <w:nsid w:val="512B2A7D"/>
     <w:multiLevelType w:val="hybridMultilevel"/>
     <w:tmpl w:val="64CA1548"/>
@@ -9496,7 +12880,7 @@
       </w:rPr>
     </w:lvl>
   </w:abstractNum>
-  <w:abstractNum w:abstractNumId="4" w15:restartNumberingAfterBreak="0">
+  <w:abstractNum w:abstractNumId="7" w15:restartNumberingAfterBreak="0">
     <w:nsid w:val="53454F21"/>
     <w:multiLevelType w:val="hybridMultilevel"/>
     <w:tmpl w:val="4F6E8C86"/>
@@ -9608,7 +12992,7 @@
       </w:rPr>
     </w:lvl>
   </w:abstractNum>
-  <w:abstractNum w:abstractNumId="5" w15:restartNumberingAfterBreak="0">
+  <w:abstractNum w:abstractNumId="8" w15:restartNumberingAfterBreak="0">
     <w:nsid w:val="567809FF"/>
     <w:multiLevelType w:val="hybridMultilevel"/>
     <w:tmpl w:val="A7D2B63A"/>
@@ -9697,7 +13081,7 @@
       </w:pPr>
     </w:lvl>
   </w:abstractNum>
-  <w:abstractNum w:abstractNumId="6" w15:restartNumberingAfterBreak="0">
+  <w:abstractNum w:abstractNumId="9" w15:restartNumberingAfterBreak="0">
     <w:nsid w:val="56C92780"/>
     <w:multiLevelType w:val="hybridMultilevel"/>
     <w:tmpl w:val="B8BC96C8"/>
@@ -9815,7 +13199,231 @@
       </w:pPr>
     </w:lvl>
   </w:abstractNum>
-  <w:abstractNum w:abstractNumId="7" w15:restartNumberingAfterBreak="0">
+  <w:abstractNum w:abstractNumId="10" w15:restartNumberingAfterBreak="0">
+    <w:nsid w:val="5D9562E4"/>
+    <w:multiLevelType w:val="hybridMultilevel"/>
+    <w:tmpl w:val="62C23112"/>
+    <w:lvl w:ilvl="0" w:tplc="B3206392">
+      <w:numFmt w:val="bullet"/>
+      <w:lvlText w:val=""/>
+      <w:lvlJc w:val="left"/>
+      <w:pPr>
+        <w:ind w:left="760" w:hanging="360"/>
+      </w:pPr>
+      <w:rPr>
+        <w:rFonts w:ascii="Wingdings" w:eastAsiaTheme="minorEastAsia" w:hAnsi="Wingdings" w:cstheme="minorBidi" w:hint="default"/>
+      </w:rPr>
+    </w:lvl>
+    <w:lvl w:ilvl="1" w:tplc="04090003">
+      <w:start w:val="1"/>
+      <w:numFmt w:val="bullet"/>
+      <w:lvlText w:val=""/>
+      <w:lvlJc w:val="left"/>
+      <w:pPr>
+        <w:ind w:left="1200" w:hanging="400"/>
+      </w:pPr>
+      <w:rPr>
+        <w:rFonts w:ascii="Wingdings" w:hAnsi="Wingdings" w:hint="default"/>
+      </w:rPr>
+    </w:lvl>
+    <w:lvl w:ilvl="2" w:tplc="04090005" w:tentative="1">
+      <w:start w:val="1"/>
+      <w:numFmt w:val="bullet"/>
+      <w:lvlText w:val=""/>
+      <w:lvlJc w:val="left"/>
+      <w:pPr>
+        <w:ind w:left="1600" w:hanging="400"/>
+      </w:pPr>
+      <w:rPr>
+        <w:rFonts w:ascii="Wingdings" w:hAnsi="Wingdings" w:hint="default"/>
+      </w:rPr>
+    </w:lvl>
+    <w:lvl w:ilvl="3" w:tplc="04090001" w:tentative="1">
+      <w:start w:val="1"/>
+      <w:numFmt w:val="bullet"/>
+      <w:lvlText w:val=""/>
+      <w:lvlJc w:val="left"/>
+      <w:pPr>
+        <w:ind w:left="2000" w:hanging="400"/>
+      </w:pPr>
+      <w:rPr>
+        <w:rFonts w:ascii="Wingdings" w:hAnsi="Wingdings" w:hint="default"/>
+      </w:rPr>
+    </w:lvl>
+    <w:lvl w:ilvl="4" w:tplc="04090003" w:tentative="1">
+      <w:start w:val="1"/>
+      <w:numFmt w:val="bullet"/>
+      <w:lvlText w:val=""/>
+      <w:lvlJc w:val="left"/>
+      <w:pPr>
+        <w:ind w:left="2400" w:hanging="400"/>
+      </w:pPr>
+      <w:rPr>
+        <w:rFonts w:ascii="Wingdings" w:hAnsi="Wingdings" w:hint="default"/>
+      </w:rPr>
+    </w:lvl>
+    <w:lvl w:ilvl="5" w:tplc="04090005" w:tentative="1">
+      <w:start w:val="1"/>
+      <w:numFmt w:val="bullet"/>
+      <w:lvlText w:val=""/>
+      <w:lvlJc w:val="left"/>
+      <w:pPr>
+        <w:ind w:left="2800" w:hanging="400"/>
+      </w:pPr>
+      <w:rPr>
+        <w:rFonts w:ascii="Wingdings" w:hAnsi="Wingdings" w:hint="default"/>
+      </w:rPr>
+    </w:lvl>
+    <w:lvl w:ilvl="6" w:tplc="04090001" w:tentative="1">
+      <w:start w:val="1"/>
+      <w:numFmt w:val="bullet"/>
+      <w:lvlText w:val=""/>
+      <w:lvlJc w:val="left"/>
+      <w:pPr>
+        <w:ind w:left="3200" w:hanging="400"/>
+      </w:pPr>
+      <w:rPr>
+        <w:rFonts w:ascii="Wingdings" w:hAnsi="Wingdings" w:hint="default"/>
+      </w:rPr>
+    </w:lvl>
+    <w:lvl w:ilvl="7" w:tplc="04090003" w:tentative="1">
+      <w:start w:val="1"/>
+      <w:numFmt w:val="bullet"/>
+      <w:lvlText w:val=""/>
+      <w:lvlJc w:val="left"/>
+      <w:pPr>
+        <w:ind w:left="3600" w:hanging="400"/>
+      </w:pPr>
+      <w:rPr>
+        <w:rFonts w:ascii="Wingdings" w:hAnsi="Wingdings" w:hint="default"/>
+      </w:rPr>
+    </w:lvl>
+    <w:lvl w:ilvl="8" w:tplc="04090005" w:tentative="1">
+      <w:start w:val="1"/>
+      <w:numFmt w:val="bullet"/>
+      <w:lvlText w:val=""/>
+      <w:lvlJc w:val="left"/>
+      <w:pPr>
+        <w:ind w:left="4000" w:hanging="400"/>
+      </w:pPr>
+      <w:rPr>
+        <w:rFonts w:ascii="Wingdings" w:hAnsi="Wingdings" w:hint="default"/>
+      </w:rPr>
+    </w:lvl>
+  </w:abstractNum>
+  <w:abstractNum w:abstractNumId="11" w15:restartNumberingAfterBreak="0">
+    <w:nsid w:val="6A767005"/>
+    <w:multiLevelType w:val="hybridMultilevel"/>
+    <w:tmpl w:val="D64815A8"/>
+    <w:lvl w:ilvl="0" w:tplc="FF4210FC">
+      <w:numFmt w:val="bullet"/>
+      <w:lvlText w:val=""/>
+      <w:lvlJc w:val="left"/>
+      <w:pPr>
+        <w:ind w:left="760" w:hanging="360"/>
+      </w:pPr>
+      <w:rPr>
+        <w:rFonts w:ascii="Wingdings" w:eastAsiaTheme="minorEastAsia" w:hAnsi="Wingdings" w:cstheme="minorBidi" w:hint="default"/>
+      </w:rPr>
+    </w:lvl>
+    <w:lvl w:ilvl="1" w:tplc="04090003" w:tentative="1">
+      <w:start w:val="1"/>
+      <w:numFmt w:val="bullet"/>
+      <w:lvlText w:val=""/>
+      <w:lvlJc w:val="left"/>
+      <w:pPr>
+        <w:ind w:left="1200" w:hanging="400"/>
+      </w:pPr>
+      <w:rPr>
+        <w:rFonts w:ascii="Wingdings" w:hAnsi="Wingdings" w:hint="default"/>
+      </w:rPr>
+    </w:lvl>
+    <w:lvl w:ilvl="2" w:tplc="04090005" w:tentative="1">
+      <w:start w:val="1"/>
+      <w:numFmt w:val="bullet"/>
+      <w:lvlText w:val=""/>
+      <w:lvlJc w:val="left"/>
+      <w:pPr>
+        <w:ind w:left="1600" w:hanging="400"/>
+      </w:pPr>
+      <w:rPr>
+        <w:rFonts w:ascii="Wingdings" w:hAnsi="Wingdings" w:hint="default"/>
+      </w:rPr>
+    </w:lvl>
+    <w:lvl w:ilvl="3" w:tplc="04090001" w:tentative="1">
+      <w:start w:val="1"/>
+      <w:numFmt w:val="bullet"/>
+      <w:lvlText w:val=""/>
+      <w:lvlJc w:val="left"/>
+      <w:pPr>
+        <w:ind w:left="2000" w:hanging="400"/>
+      </w:pPr>
+      <w:rPr>
+        <w:rFonts w:ascii="Wingdings" w:hAnsi="Wingdings" w:hint="default"/>
+      </w:rPr>
+    </w:lvl>
+    <w:lvl w:ilvl="4" w:tplc="04090003" w:tentative="1">
+      <w:start w:val="1"/>
+      <w:numFmt w:val="bullet"/>
+      <w:lvlText w:val=""/>
+      <w:lvlJc w:val="left"/>
+      <w:pPr>
+        <w:ind w:left="2400" w:hanging="400"/>
+      </w:pPr>
+      <w:rPr>
+        <w:rFonts w:ascii="Wingdings" w:hAnsi="Wingdings" w:hint="default"/>
+      </w:rPr>
+    </w:lvl>
+    <w:lvl w:ilvl="5" w:tplc="04090005" w:tentative="1">
+      <w:start w:val="1"/>
+      <w:numFmt w:val="bullet"/>
+      <w:lvlText w:val=""/>
+      <w:lvlJc w:val="left"/>
+      <w:pPr>
+        <w:ind w:left="2800" w:hanging="400"/>
+      </w:pPr>
+      <w:rPr>
+        <w:rFonts w:ascii="Wingdings" w:hAnsi="Wingdings" w:hint="default"/>
+      </w:rPr>
+    </w:lvl>
+    <w:lvl w:ilvl="6" w:tplc="04090001" w:tentative="1">
+      <w:start w:val="1"/>
+      <w:numFmt w:val="bullet"/>
+      <w:lvlText w:val=""/>
+      <w:lvlJc w:val="left"/>
+      <w:pPr>
+        <w:ind w:left="3200" w:hanging="400"/>
+      </w:pPr>
+      <w:rPr>
+        <w:rFonts w:ascii="Wingdings" w:hAnsi="Wingdings" w:hint="default"/>
+      </w:rPr>
+    </w:lvl>
+    <w:lvl w:ilvl="7" w:tplc="04090003" w:tentative="1">
+      <w:start w:val="1"/>
+      <w:numFmt w:val="bullet"/>
+      <w:lvlText w:val=""/>
+      <w:lvlJc w:val="left"/>
+      <w:pPr>
+        <w:ind w:left="3600" w:hanging="400"/>
+      </w:pPr>
+      <w:rPr>
+        <w:rFonts w:ascii="Wingdings" w:hAnsi="Wingdings" w:hint="default"/>
+      </w:rPr>
+    </w:lvl>
+    <w:lvl w:ilvl="8" w:tplc="04090005" w:tentative="1">
+      <w:start w:val="1"/>
+      <w:numFmt w:val="bullet"/>
+      <w:lvlText w:val=""/>
+      <w:lvlJc w:val="left"/>
+      <w:pPr>
+        <w:ind w:left="4000" w:hanging="400"/>
+      </w:pPr>
+      <w:rPr>
+        <w:rFonts w:ascii="Wingdings" w:hAnsi="Wingdings" w:hint="default"/>
+      </w:rPr>
+    </w:lvl>
+  </w:abstractNum>
+  <w:abstractNum w:abstractNumId="12" w15:restartNumberingAfterBreak="0">
     <w:nsid w:val="78CB665E"/>
     <w:multiLevelType w:val="singleLevel"/>
     <w:tmpl w:val="BEE29C50"/>
@@ -9837,7 +13445,7 @@
       </w:rPr>
     </w:lvl>
   </w:abstractNum>
-  <w:abstractNum w:abstractNumId="8" w15:restartNumberingAfterBreak="0">
+  <w:abstractNum w:abstractNumId="13" w15:restartNumberingAfterBreak="0">
     <w:nsid w:val="7B677E15"/>
     <w:multiLevelType w:val="hybridMultilevel"/>
     <w:tmpl w:val="3F82BAA2"/>
@@ -9931,25 +13539,25 @@
     <w:abstractNumId w:val="0"/>
   </w:num>
   <w:num w:numId="2">
-    <w:abstractNumId w:val="6"/>
+    <w:abstractNumId w:val="9"/>
     <w:lvlOverride w:ilvl="0">
       <w:startOverride w:val="1"/>
     </w:lvlOverride>
   </w:num>
   <w:num w:numId="3">
-    <w:abstractNumId w:val="7"/>
+    <w:abstractNumId w:val="12"/>
   </w:num>
   <w:num w:numId="4">
-    <w:abstractNumId w:val="3"/>
+    <w:abstractNumId w:val="6"/>
   </w:num>
   <w:num w:numId="5">
     <w:abstractNumId w:val="1"/>
   </w:num>
   <w:num w:numId="6">
-    <w:abstractNumId w:val="8"/>
+    <w:abstractNumId w:val="13"/>
   </w:num>
   <w:num w:numId="7">
-    <w:abstractNumId w:val="2"/>
+    <w:abstractNumId w:val="3"/>
   </w:num>
   <w:num w:numId="8">
     <w:abstractNumId w:val="0"/>
@@ -9982,10 +13590,25 @@
     </w:lvlOverride>
   </w:num>
   <w:num w:numId="9">
+    <w:abstractNumId w:val="8"/>
+  </w:num>
+  <w:num w:numId="10">
+    <w:abstractNumId w:val="7"/>
+  </w:num>
+  <w:num w:numId="11">
     <w:abstractNumId w:val="5"/>
   </w:num>
-  <w:num w:numId="10">
+  <w:num w:numId="12">
+    <w:abstractNumId w:val="2"/>
+  </w:num>
+  <w:num w:numId="13">
+    <w:abstractNumId w:val="10"/>
+  </w:num>
+  <w:num w:numId="14">
     <w:abstractNumId w:val="4"/>
+  </w:num>
+  <w:num w:numId="15">
+    <w:abstractNumId w:val="11"/>
   </w:num>
   <w:numIdMacAtCleanup w:val="6"/>
 </w:numbering>
@@ -11475,7 +15098,7 @@
 </file>
 
 <file path=customXml/itemProps1.xml><?xml version="1.0" encoding="utf-8"?>
-<ds:datastoreItem xmlns:ds="http://schemas.openxmlformats.org/officeDocument/2006/customXml" ds:itemID="{5450ED76-2772-4D67-B688-06864AC3ADFF}">
+<ds:datastoreItem xmlns:ds="http://schemas.openxmlformats.org/officeDocument/2006/customXml" ds:itemID="{151CC0CC-0F23-4836-AA2B-221D68CAE6E7}">
   <ds:schemaRefs>
     <ds:schemaRef ds:uri="http://schemas.openxmlformats.org/officeDocument/2006/bibliography"/>
   </ds:schemaRefs>
